--- a/Planning/TestingPlan.docx
+++ b/Planning/TestingPlan.docx
@@ -4,36 +4,21 @@
   <w:body>
     <w:p>
       <w:pPr>
-        <w:contextualSpacing/>
-      </w:pPr>
-      <w:bookmarkStart w:id="0" w:name="_GoBack"/>
-      <w:bookmarkEnd w:id="0"/>
-    </w:p>
-    <w:p>
-      <w:pPr>
-        <w:contextualSpacing/>
-      </w:pPr>
-    </w:p>
-    <w:p>
-      <w:pPr>
-        <w:contextualSpacing/>
-        <w:rPr>
-          <w:b/>
-          <w:sz w:val="28"/>
-          <w:szCs w:val="28"/>
-        </w:rPr>
-      </w:pPr>
-      <w:r>
-        <w:rPr>
-          <w:b/>
-          <w:sz w:val="28"/>
-          <w:szCs w:val="28"/>
+        <w:pStyle w:val="Title"/>
+        <w:rPr>
+          <w:sz w:val="32"/>
+        </w:rPr>
+      </w:pPr>
+      <w:r>
+        <w:rPr>
+          <w:sz w:val="32"/>
         </w:rPr>
         <w:t>Sign Up</w:t>
       </w:r>
     </w:p>
     <w:p>
       <w:pPr>
+        <w:spacing w:after="120"/>
         <w:contextualSpacing/>
         <w:rPr>
           <w:sz w:val="24"/>
@@ -58,6 +43,7 @@
     </w:p>
     <w:p>
       <w:pPr>
+        <w:spacing w:after="120"/>
         <w:contextualSpacing/>
       </w:pPr>
       <w:r>
@@ -71,6 +57,7 @@
           <w:ilvl w:val="0"/>
           <w:numId w:val="2"/>
         </w:numPr>
+        <w:spacing w:after="120"/>
       </w:pPr>
       <w:r>
         <w:t>Any field left empty</w:t>
@@ -78,6 +65,7 @@
     </w:p>
     <w:p>
       <w:pPr>
+        <w:spacing w:after="120"/>
         <w:contextualSpacing/>
       </w:pPr>
       <w:r>
@@ -95,6 +83,7 @@
     </w:p>
     <w:p>
       <w:pPr>
+        <w:spacing w:after="120"/>
         <w:contextualSpacing/>
       </w:pPr>
       <w:r>
@@ -108,6 +97,7 @@
           <w:ilvl w:val="0"/>
           <w:numId w:val="1"/>
         </w:numPr>
+        <w:spacing w:after="120"/>
       </w:pPr>
       <w:r>
         <w:t>Someone.com – (no @)</w:t>
@@ -120,6 +110,7 @@
           <w:ilvl w:val="0"/>
           <w:numId w:val="1"/>
         </w:numPr>
+        <w:spacing w:after="120"/>
         <w:rPr>
           <w:rFonts w:cstheme="minorHAnsi"/>
         </w:rPr>
@@ -138,6 +129,7 @@
           <w:ilvl w:val="0"/>
           <w:numId w:val="1"/>
         </w:numPr>
+        <w:spacing w:after="120"/>
         <w:rPr>
           <w:rFonts w:cstheme="minorHAnsi"/>
         </w:rPr>
@@ -161,6 +153,10 @@
       </w:r>
     </w:p>
     <w:p>
+      <w:pPr>
+        <w:spacing w:after="120"/>
+        <w:contextualSpacing/>
+      </w:pPr>
       <w:r>
         <w:t>PASS</w:t>
       </w:r>
@@ -172,6 +168,7 @@
           <w:ilvl w:val="0"/>
           <w:numId w:val="1"/>
         </w:numPr>
+        <w:spacing w:after="120"/>
       </w:pPr>
       <w:r>
         <w:t>someone@somewhere.com</w:t>
@@ -181,6 +178,10 @@
       </w:r>
     </w:p>
     <w:p>
+      <w:pPr>
+        <w:spacing w:after="120"/>
+        <w:contextualSpacing/>
+      </w:pPr>
       <w:r>
         <w:rPr>
           <w:b/>
@@ -207,6 +208,10 @@
       </w:r>
     </w:p>
     <w:p>
+      <w:pPr>
+        <w:spacing w:after="120"/>
+        <w:contextualSpacing/>
+      </w:pPr>
       <w:r>
         <w:t>FAIL</w:t>
       </w:r>
@@ -218,6 +223,7 @@
           <w:ilvl w:val="0"/>
           <w:numId w:val="1"/>
         </w:numPr>
+        <w:spacing w:after="120"/>
       </w:pPr>
       <w:r>
         <w:t>123password(no uppercase)</w:t>
@@ -230,6 +236,7 @@
           <w:ilvl w:val="0"/>
           <w:numId w:val="1"/>
         </w:numPr>
+        <w:spacing w:after="120"/>
       </w:pPr>
       <w:r>
         <w:t>Passwordone(no digit)</w:t>
@@ -242,6 +249,7 @@
           <w:ilvl w:val="0"/>
           <w:numId w:val="1"/>
         </w:numPr>
+        <w:spacing w:after="120"/>
       </w:pPr>
       <w:r>
         <w:t>3Pass (length &lt; 8)</w:t>
@@ -254,6 +262,7 @@
           <w:ilvl w:val="0"/>
           <w:numId w:val="1"/>
         </w:numPr>
+        <w:spacing w:after="120"/>
       </w:pPr>
       <w:r>
         <w:t>passwordlength(no uppercase, no digit)</w:t>
@@ -266,6 +275,7 @@
           <w:ilvl w:val="0"/>
           <w:numId w:val="1"/>
         </w:numPr>
+        <w:spacing w:after="120"/>
       </w:pPr>
       <w:r>
         <w:t>1234a(length &lt;8, no uppercase)</w:t>
@@ -278,12 +288,17 @@
           <w:ilvl w:val="0"/>
           <w:numId w:val="1"/>
         </w:numPr>
+        <w:spacing w:after="120"/>
       </w:pPr>
       <w:r>
         <w:t>Abc (length &lt;8, no digit)</w:t>
       </w:r>
     </w:p>
     <w:p>
+      <w:pPr>
+        <w:spacing w:after="120"/>
+        <w:contextualSpacing/>
+      </w:pPr>
       <w:r>
         <w:t>PASS</w:t>
       </w:r>
@@ -295,6 +310,7 @@
           <w:ilvl w:val="0"/>
           <w:numId w:val="1"/>
         </w:numPr>
+        <w:spacing w:after="120"/>
       </w:pPr>
       <w:r>
         <w:t>123Password</w:t>
@@ -307,14 +323,58 @@
           <w:ilvl w:val="0"/>
           <w:numId w:val="1"/>
         </w:numPr>
+        <w:spacing w:after="120"/>
       </w:pPr>
       <w:r>
         <w:t>1AAAAAAA</w:t>
       </w:r>
     </w:p>
     <w:p>
-      <w:r>
-        <w:br w:type="page"/>
+      <w:pPr>
+        <w:spacing w:after="120"/>
+        <w:contextualSpacing/>
+      </w:pPr>
+      <w:r>
+        <w:rPr>
+          <w:b/>
+        </w:rPr>
+        <w:t>Confirm</w:t>
+      </w:r>
+      <w:r>
+        <w:t xml:space="preserve"> constraints -</w:t>
+      </w:r>
+      <w:r>
+        <w:t xml:space="preserve"> </w:t>
+      </w:r>
+      <w:r>
+        <w:t xml:space="preserve">confirm inputs </w:t>
+      </w:r>
+      <w:r>
+        <w:t>must match</w:t>
+      </w:r>
+      <w:r>
+        <w:t xml:space="preserve"> respective </w:t>
+      </w:r>
+      <w:r>
+        <w:t>input - email (</w:t>
+      </w:r>
+      <w:r>
+        <w:t xml:space="preserve">case </w:t>
+      </w:r>
+      <w:r>
+        <w:t>insensitive</w:t>
+      </w:r>
+      <w:r>
+        <w:t>) password (case sensitive)</w:t>
+      </w:r>
+    </w:p>
+    <w:p>
+      <w:pPr>
+        <w:spacing w:after="120"/>
+        <w:contextualSpacing/>
+      </w:pPr>
+      <w:r>
+        <w:t>FAIL</w:t>
       </w:r>
     </w:p>
     <w:p>
@@ -324,46 +384,16 @@
           <w:ilvl w:val="0"/>
           <w:numId w:val="1"/>
         </w:numPr>
-      </w:pPr>
-    </w:p>
-    <w:p>
-      <w:r>
-        <w:rPr>
-          <w:b/>
-        </w:rPr>
-        <w:t>Confirm</w:t>
-      </w:r>
-      <w:r>
-        <w:t xml:space="preserve"> constraints -</w:t>
-      </w:r>
-      <w:r>
-        <w:t xml:space="preserve"> </w:t>
-      </w:r>
-      <w:r>
-        <w:t xml:space="preserve">confirm inputs </w:t>
-      </w:r>
-      <w:r>
-        <w:t>must match</w:t>
-      </w:r>
-      <w:r>
-        <w:t xml:space="preserve"> respective </w:t>
-      </w:r>
-      <w:r>
-        <w:t>input - email (</w:t>
-      </w:r>
-      <w:r>
-        <w:t xml:space="preserve">case </w:t>
-      </w:r>
-      <w:r>
-        <w:t>insensitive</w:t>
-      </w:r>
-      <w:r>
-        <w:t>) password (case sensitive)</w:t>
-      </w:r>
-    </w:p>
-    <w:p>
-      <w:r>
-        <w:t>FAIL</w:t>
+        <w:spacing w:after="120"/>
+      </w:pPr>
+      <w:r>
+        <w:t>aspin1@go.com</w:t>
+      </w:r>
+      <w:r>
+        <w:t xml:space="preserve"> / </w:t>
+      </w:r>
+      <w:r>
+        <w:t>aspin01@go.com</w:t>
       </w:r>
     </w:p>
     <w:p>
@@ -373,16 +403,39 @@
           <w:ilvl w:val="0"/>
           <w:numId w:val="1"/>
         </w:numPr>
-      </w:pPr>
+        <w:spacing w:after="120"/>
+      </w:pPr>
+      <w:r>
+        <w:t>1234Password /123Password</w:t>
+      </w:r>
+    </w:p>
+    <w:p>
+      <w:pPr>
+        <w:spacing w:after="120"/>
+        <w:contextualSpacing/>
+      </w:pPr>
+      <w:r>
+        <w:t>PASS</w:t>
+      </w:r>
+    </w:p>
+    <w:p>
+      <w:pPr>
+        <w:pStyle w:val="ListParagraph"/>
+        <w:numPr>
+          <w:ilvl w:val="0"/>
+          <w:numId w:val="1"/>
+        </w:numPr>
+        <w:spacing w:after="120"/>
+      </w:pPr>
+      <w:r>
+        <w:t>Aspin1@go.com</w:t>
+      </w:r>
+      <w:r>
+        <w:t xml:space="preserve"> / </w:t>
+      </w:r>
       <w:r>
         <w:t>aspin1@go.com</w:t>
       </w:r>
-      <w:r>
-        <w:t xml:space="preserve"> / </w:t>
-      </w:r>
-      <w:r>
-        <w:t>aspin01@go.com</w:t>
-      </w:r>
     </w:p>
     <w:p>
       <w:pPr>
@@ -391,41 +444,7 @@
           <w:ilvl w:val="0"/>
           <w:numId w:val="1"/>
         </w:numPr>
-      </w:pPr>
-      <w:r>
-        <w:t>1234Password /123Password</w:t>
-      </w:r>
-    </w:p>
-    <w:p>
-      <w:r>
-        <w:t>PASS</w:t>
-      </w:r>
-    </w:p>
-    <w:p>
-      <w:pPr>
-        <w:pStyle w:val="ListParagraph"/>
-        <w:numPr>
-          <w:ilvl w:val="0"/>
-          <w:numId w:val="1"/>
-        </w:numPr>
-      </w:pPr>
-      <w:r>
-        <w:t>Aspin1@go.com</w:t>
-      </w:r>
-      <w:r>
-        <w:t xml:space="preserve"> / </w:t>
-      </w:r>
-      <w:r>
-        <w:t>aspin1@go.com</w:t>
-      </w:r>
-    </w:p>
-    <w:p>
-      <w:pPr>
-        <w:pStyle w:val="ListParagraph"/>
-        <w:numPr>
-          <w:ilvl w:val="0"/>
-          <w:numId w:val="1"/>
-        </w:numPr>
+        <w:spacing w:after="120"/>
       </w:pPr>
       <w:r>
         <w:t>123Password / 123Password</w:t>
@@ -434,52 +453,43 @@
     <w:p>
       <w:pPr>
         <w:pStyle w:val="ListParagraph"/>
-        <w:numPr>
-          <w:ilvl w:val="0"/>
-          <w:numId w:val="1"/>
-        </w:numPr>
-      </w:pPr>
-      <w:r>
-        <w:t>aspin2@go.com</w:t>
-      </w:r>
-      <w:r>
-        <w:t xml:space="preserve"> / </w:t>
-      </w:r>
-      <w:r>
-        <w:t>aspin2@go.com</w:t>
-      </w:r>
-    </w:p>
-    <w:p>
-      <w:pPr>
-        <w:pStyle w:val="ListParagraph"/>
+        <w:spacing w:after="120"/>
         <w:ind w:left="1080"/>
       </w:pPr>
     </w:p>
     <w:p>
       <w:pPr>
-        <w:contextualSpacing/>
-      </w:pPr>
-    </w:p>
-    <w:p>
-      <w:pPr>
-        <w:contextualSpacing/>
-        <w:rPr>
-          <w:b/>
-          <w:sz w:val="28"/>
-          <w:szCs w:val="28"/>
-        </w:rPr>
-      </w:pPr>
-      <w:r>
-        <w:rPr>
-          <w:b/>
-          <w:sz w:val="28"/>
-          <w:szCs w:val="28"/>
-        </w:rPr>
+        <w:pStyle w:val="ListParagraph"/>
+        <w:spacing w:after="120"/>
+        <w:ind w:left="1080"/>
+      </w:pPr>
+    </w:p>
+    <w:p>
+      <w:pPr>
+        <w:pStyle w:val="ListParagraph"/>
+        <w:spacing w:after="120"/>
+        <w:ind w:left="1080"/>
+      </w:pPr>
+    </w:p>
+    <w:p>
+      <w:pPr>
+        <w:pStyle w:val="Title"/>
+        <w:rPr>
+          <w:sz w:val="12"/>
+        </w:rPr>
+      </w:pPr>
+      <w:r>
+        <w:rPr>
+          <w:rStyle w:val="TitleChar"/>
+          <w:sz w:val="32"/>
+        </w:rPr>
+        <w:lastRenderedPageBreak/>
         <w:t>Login</w:t>
       </w:r>
     </w:p>
     <w:p>
       <w:pPr>
+        <w:spacing w:after="120"/>
         <w:contextualSpacing/>
         <w:rPr>
           <w:sz w:val="24"/>
@@ -504,6 +514,7 @@
     </w:p>
     <w:p>
       <w:pPr>
+        <w:spacing w:after="120"/>
         <w:contextualSpacing/>
       </w:pPr>
       <w:r>
@@ -517,12 +528,17 @@
           <w:ilvl w:val="0"/>
           <w:numId w:val="2"/>
         </w:numPr>
+        <w:spacing w:after="120"/>
       </w:pPr>
       <w:r>
         <w:t>Any field left empty</w:t>
       </w:r>
     </w:p>
     <w:p>
+      <w:pPr>
+        <w:spacing w:after="120"/>
+        <w:contextualSpacing/>
+      </w:pPr>
       <w:r>
         <w:rPr>
           <w:b/>
@@ -549,11 +565,12 @@
       </w:r>
     </w:p>
     <w:p>
-      <w:r>
-        <w:t xml:space="preserve">In order to test Login it is necessary to sign up </w:t>
-      </w:r>
-      <w:r>
-        <w:t>t</w:t>
+      <w:pPr>
+        <w:spacing w:after="120"/>
+        <w:contextualSpacing/>
+      </w:pPr>
+      <w:r>
+        <w:t>*T</w:t>
       </w:r>
       <w:r>
         <w:t xml:space="preserve">est </w:t>
@@ -572,6 +589,10 @@
       </w:r>
     </w:p>
     <w:p>
+      <w:pPr>
+        <w:spacing w:after="120"/>
+        <w:contextualSpacing/>
+      </w:pPr>
       <w:r>
         <w:t>FAIL</w:t>
       </w:r>
@@ -583,6 +604,7 @@
           <w:ilvl w:val="0"/>
           <w:numId w:val="1"/>
         </w:numPr>
+        <w:spacing w:after="120"/>
       </w:pPr>
       <w:r>
         <w:t>aspin1@go.com</w:t>
@@ -598,6 +620,7 @@
           <w:ilvl w:val="0"/>
           <w:numId w:val="1"/>
         </w:numPr>
+        <w:spacing w:after="120"/>
       </w:pPr>
       <w:r>
         <w:t>goaspin@hotmai.com</w:t>
@@ -616,6 +639,7 @@
           <w:ilvl w:val="0"/>
           <w:numId w:val="1"/>
         </w:numPr>
+        <w:spacing w:after="120"/>
       </w:pPr>
       <w:r>
         <w:t>goaspin</w:t>
@@ -634,6 +658,7 @@
           <w:ilvl w:val="0"/>
           <w:numId w:val="1"/>
         </w:numPr>
+        <w:spacing w:after="120"/>
       </w:pPr>
       <w:r>
         <w:t>Goaspin2@gmail.com</w:t>
@@ -643,6 +668,10 @@
       </w:r>
     </w:p>
     <w:p>
+      <w:pPr>
+        <w:spacing w:after="120"/>
+        <w:contextualSpacing/>
+      </w:pPr>
       <w:r>
         <w:t>PASS</w:t>
       </w:r>
@@ -654,6 +683,7 @@
           <w:ilvl w:val="0"/>
           <w:numId w:val="1"/>
         </w:numPr>
+        <w:spacing w:after="120"/>
       </w:pPr>
       <w:r>
         <w:t>goAspin@gmail.com</w:t>
@@ -669,6 +699,7 @@
           <w:ilvl w:val="0"/>
           <w:numId w:val="1"/>
         </w:numPr>
+        <w:spacing w:after="120"/>
       </w:pPr>
       <w:r>
         <w:t>G</w:t>
@@ -685,84 +716,75 @@
     </w:p>
     <w:p>
       <w:pPr>
-        <w:contextualSpacing/>
+        <w:pStyle w:val="ListParagraph"/>
+        <w:numPr>
+          <w:ilvl w:val="0"/>
+          <w:numId w:val="1"/>
+        </w:numPr>
+        <w:spacing w:after="120"/>
+      </w:pPr>
+    </w:p>
+    <w:p>
+      <w:pPr>
+        <w:spacing w:after="120"/>
+        <w:contextualSpacing/>
+        <w:jc w:val="center"/>
         <w:rPr>
           <w:b/>
           <w:color w:val="C0504D" w:themeColor="accent2"/>
           <w:sz w:val="32"/>
         </w:rPr>
       </w:pPr>
-    </w:p>
-    <w:p>
-      <w:pPr>
-        <w:contextualSpacing/>
-        <w:jc w:val="center"/>
+      <w:r>
         <w:rPr>
           <w:b/>
           <w:color w:val="C0504D" w:themeColor="accent2"/>
           <w:sz w:val="32"/>
         </w:rPr>
-      </w:pPr>
-      <w:r>
+        <w:t>***** Remain Logged In for the remainder of the Testing*****</w:t>
+      </w:r>
+    </w:p>
+    <w:p>
+      <w:pPr>
+        <w:spacing w:after="120"/>
+        <w:contextualSpacing/>
+        <w:jc w:val="center"/>
         <w:rPr>
           <w:b/>
           <w:color w:val="C0504D" w:themeColor="accent2"/>
           <w:sz w:val="32"/>
         </w:rPr>
-        <w:t>***** Remain Logged In for the remainder of the Testing*****</w:t>
-      </w:r>
-    </w:p>
-    <w:p>
-      <w:pPr>
-        <w:rPr>
-          <w:b/>
-          <w:color w:val="C0504D" w:themeColor="accent2"/>
+      </w:pPr>
+    </w:p>
+    <w:p>
+      <w:pPr>
+        <w:pStyle w:val="Title"/>
+        <w:rPr>
           <w:sz w:val="32"/>
         </w:rPr>
       </w:pPr>
       <w:r>
         <w:rPr>
-          <w:b/>
-          <w:color w:val="C0504D" w:themeColor="accent2"/>
           <w:sz w:val="32"/>
         </w:rPr>
-        <w:br w:type="page"/>
-      </w:r>
-    </w:p>
-    <w:p>
-      <w:pPr>
-        <w:contextualSpacing/>
-        <w:jc w:val="center"/>
-        <w:rPr>
-          <w:b/>
-          <w:color w:val="C0504D" w:themeColor="accent2"/>
+        <w:t>Add</w:t>
+      </w:r>
+      <w:r>
+        <w:rPr>
           <w:sz w:val="32"/>
         </w:rPr>
-      </w:pPr>
-    </w:p>
-    <w:p>
-      <w:pPr>
-        <w:contextualSpacing/>
-        <w:rPr>
-          <w:b/>
-          <w:sz w:val="28"/>
-        </w:rPr>
-      </w:pPr>
-      <w:r>
-        <w:rPr>
-          <w:b/>
-          <w:sz w:val="28"/>
-        </w:rPr>
-        <w:t>Create Show</w:t>
-      </w:r>
-    </w:p>
-    <w:p>
-      <w:pPr>
-        <w:contextualSpacing/>
-      </w:pPr>
-    </w:p>
-    <w:p>
-      <w:pPr>
+        <w:t xml:space="preserve"> </w:t>
+      </w:r>
+      <w:r>
+        <w:rPr>
+          <w:sz w:val="32"/>
+        </w:rPr>
+        <w:t>Program</w:t>
+      </w:r>
+    </w:p>
+    <w:p>
+      <w:pPr>
+        <w:spacing w:after="120"/>
         <w:contextualSpacing/>
         <w:rPr>
           <w:sz w:val="24"/>
@@ -787,6 +809,7 @@
     </w:p>
     <w:p>
       <w:pPr>
+        <w:spacing w:after="120"/>
         <w:contextualSpacing/>
       </w:pPr>
       <w:r>
@@ -800,6 +823,7 @@
           <w:ilvl w:val="0"/>
           <w:numId w:val="2"/>
         </w:numPr>
+        <w:spacing w:after="120"/>
       </w:pPr>
       <w:r>
         <w:t>Any field left empty</w:t>
@@ -807,6 +831,7 @@
     </w:p>
     <w:p>
       <w:pPr>
+        <w:spacing w:after="120"/>
         <w:contextualSpacing/>
       </w:pPr>
       <w:r>
@@ -830,11 +855,13 @@
     </w:p>
     <w:p>
       <w:pPr>
-        <w:contextualSpacing/>
-      </w:pPr>
-    </w:p>
-    <w:p>
-      <w:pPr>
+        <w:spacing w:after="120"/>
+        <w:contextualSpacing/>
+      </w:pPr>
+    </w:p>
+    <w:p>
+      <w:pPr>
+        <w:spacing w:after="120"/>
         <w:contextualSpacing/>
       </w:pPr>
       <w:r>
@@ -848,6 +875,7 @@
           <w:ilvl w:val="0"/>
           <w:numId w:val="2"/>
         </w:numPr>
+        <w:spacing w:after="120"/>
       </w:pPr>
       <w:r>
         <w:t>Fringe</w:t>
@@ -875,6 +903,7 @@
           <w:ilvl w:val="0"/>
           <w:numId w:val="2"/>
         </w:numPr>
+        <w:spacing w:after="120"/>
       </w:pPr>
       <w:r>
         <w:t>fringe</w:t>
@@ -896,6 +925,7 @@
           <w:ilvl w:val="0"/>
           <w:numId w:val="2"/>
         </w:numPr>
+        <w:spacing w:after="120"/>
       </w:pPr>
       <w:r>
         <w:t>WJDPLCR7pVfmiVyBdSKwLfKLhDbDdPWAX7zJeuADrWWjL3YvYvyc2DBKyaC5dpQSH</w:t>
@@ -908,6 +938,10 @@
       </w:r>
     </w:p>
     <w:p>
+      <w:pPr>
+        <w:spacing w:after="120"/>
+        <w:contextualSpacing/>
+      </w:pPr>
       <w:r>
         <w:t>Pass</w:t>
       </w:r>
@@ -919,6 +953,7 @@
           <w:ilvl w:val="0"/>
           <w:numId w:val="2"/>
         </w:numPr>
+        <w:spacing w:after="120"/>
       </w:pPr>
       <w:r>
         <w:t>Supernatural</w:t>
@@ -930,15 +965,34 @@
         <w:t xml:space="preserve"> 16</w:t>
       </w:r>
     </w:p>
-    <w:p/>
-    <w:p>
-      <w:pPr>
-        <w:contextualSpacing/>
-      </w:pPr>
-      <w:r>
-        <w:rPr>
-          <w:b/>
-        </w:rPr>
+    <w:p>
+      <w:pPr>
+        <w:spacing w:after="120"/>
+        <w:contextualSpacing/>
+        <w:rPr>
+          <w:b/>
+        </w:rPr>
+      </w:pPr>
+    </w:p>
+    <w:p>
+      <w:pPr>
+        <w:spacing w:after="120"/>
+        <w:contextualSpacing/>
+        <w:rPr>
+          <w:b/>
+        </w:rPr>
+      </w:pPr>
+    </w:p>
+    <w:p>
+      <w:pPr>
+        <w:spacing w:after="120"/>
+        <w:contextualSpacing/>
+      </w:pPr>
+      <w:r>
+        <w:rPr>
+          <w:b/>
+        </w:rPr>
+        <w:lastRenderedPageBreak/>
         <w:t>Season</w:t>
       </w:r>
       <w:r>
@@ -947,6 +1001,7 @@
     </w:p>
     <w:p>
       <w:pPr>
+        <w:spacing w:after="120"/>
         <w:contextualSpacing/>
       </w:pPr>
       <w:r>
@@ -960,6 +1015,7 @@
           <w:ilvl w:val="0"/>
           <w:numId w:val="2"/>
         </w:numPr>
+        <w:spacing w:after="120"/>
       </w:pPr>
       <w:r>
         <w:t>Iron Fist -3, 2 (negative value)</w:t>
@@ -972,6 +1028,7 @@
           <w:ilvl w:val="0"/>
           <w:numId w:val="2"/>
         </w:numPr>
+        <w:spacing w:after="120"/>
       </w:pPr>
       <w:r>
         <w:t>Iron Fist 0, 2 (&lt; 1)</w:t>
@@ -984,12 +1041,17 @@
           <w:ilvl w:val="0"/>
           <w:numId w:val="2"/>
         </w:numPr>
+        <w:spacing w:after="120"/>
       </w:pPr>
       <w:r>
         <w:t>Iron Fist 51, 1 (&gt;50)</w:t>
       </w:r>
     </w:p>
     <w:p>
+      <w:pPr>
+        <w:spacing w:after="120"/>
+        <w:contextualSpacing/>
+      </w:pPr>
       <w:r>
         <w:t>Pass</w:t>
       </w:r>
@@ -1001,6 +1063,7 @@
           <w:ilvl w:val="0"/>
           <w:numId w:val="2"/>
         </w:numPr>
+        <w:spacing w:after="120"/>
       </w:pPr>
       <w:r>
         <w:t>Iron Fist 1, 1</w:t>
@@ -1011,6 +1074,7 @@
     </w:p>
     <w:p>
       <w:pPr>
+        <w:spacing w:after="120"/>
         <w:contextualSpacing/>
       </w:pPr>
       <w:r>
@@ -1028,6 +1092,7 @@
     </w:p>
     <w:p>
       <w:pPr>
+        <w:spacing w:after="120"/>
         <w:contextualSpacing/>
       </w:pPr>
       <w:r>
@@ -1041,6 +1106,7 @@
           <w:ilvl w:val="0"/>
           <w:numId w:val="2"/>
         </w:numPr>
+        <w:spacing w:after="120"/>
       </w:pPr>
       <w:r>
         <w:t>Drag Race</w:t>
@@ -1056,6 +1122,7 @@
           <w:ilvl w:val="0"/>
           <w:numId w:val="2"/>
         </w:numPr>
+        <w:spacing w:after="120"/>
       </w:pPr>
       <w:r>
         <w:t xml:space="preserve">Drag Race </w:t>
@@ -1071,6 +1138,7 @@
           <w:ilvl w:val="0"/>
           <w:numId w:val="2"/>
         </w:numPr>
+        <w:spacing w:after="120"/>
       </w:pPr>
       <w:r>
         <w:t xml:space="preserve">Drag Race </w:t>
@@ -1080,6 +1148,10 @@
       </w:r>
     </w:p>
     <w:p>
+      <w:pPr>
+        <w:spacing w:after="120"/>
+        <w:contextualSpacing/>
+      </w:pPr>
       <w:r>
         <w:t>Pass</w:t>
       </w:r>
@@ -1091,6 +1163,7 @@
           <w:ilvl w:val="0"/>
           <w:numId w:val="2"/>
         </w:numPr>
+        <w:spacing w:after="120"/>
       </w:pPr>
       <w:r>
         <w:t xml:space="preserve">Drag Race </w:t>
@@ -1099,252 +1172,276 @@
         <w:t>1, 50</w:t>
       </w:r>
     </w:p>
-    <w:p/>
-    <w:p>
-      <w:pPr>
-        <w:contextualSpacing/>
-        <w:rPr>
-          <w:b/>
-          <w:sz w:val="28"/>
-        </w:rPr>
-      </w:pPr>
-      <w:r>
-        <w:rPr>
-          <w:b/>
-          <w:sz w:val="28"/>
+    <w:p>
+      <w:pPr>
+        <w:spacing w:after="120"/>
+        <w:contextualSpacing/>
+      </w:pPr>
+    </w:p>
+    <w:p>
+      <w:pPr>
+        <w:pStyle w:val="Title"/>
+      </w:pPr>
+      <w:r>
+        <w:rPr>
+          <w:sz w:val="32"/>
+        </w:rPr>
+        <w:t>A</w:t>
+      </w:r>
+      <w:r>
+        <w:rPr>
+          <w:sz w:val="32"/>
+        </w:rPr>
+        <w:t xml:space="preserve">dd </w:t>
+      </w:r>
+      <w:r>
+        <w:rPr>
+          <w:sz w:val="32"/>
+        </w:rPr>
+        <w:t>Season/Episode</w:t>
+      </w:r>
+    </w:p>
+    <w:p>
+      <w:pPr>
+        <w:spacing w:after="120"/>
+        <w:contextualSpacing/>
+      </w:pPr>
+      <w:r>
+        <w:rPr>
+          <w:b/>
+        </w:rPr>
+        <w:t>Season</w:t>
+      </w:r>
+      <w:r>
+        <w:t xml:space="preserve"> constraints – must be a number between 1 and 50. Html form only allows numbers</w:t>
+      </w:r>
+    </w:p>
+    <w:p>
+      <w:pPr>
+        <w:spacing w:after="120"/>
+        <w:contextualSpacing/>
+      </w:pPr>
+      <w:r>
+        <w:t>**</w:t>
+      </w:r>
+      <w:r>
+        <w:t>Add season to Fringe</w:t>
+      </w:r>
+    </w:p>
+    <w:p>
+      <w:pPr>
+        <w:spacing w:after="120"/>
+        <w:contextualSpacing/>
+      </w:pPr>
+      <w:r>
+        <w:t>FAIL</w:t>
+      </w:r>
+    </w:p>
+    <w:p>
+      <w:pPr>
+        <w:pStyle w:val="ListParagraph"/>
+        <w:numPr>
+          <w:ilvl w:val="0"/>
+          <w:numId w:val="2"/>
+        </w:numPr>
+        <w:spacing w:after="120"/>
+      </w:pPr>
+      <w:r>
+        <w:t>Season -15 (negative value), Episodes 15</w:t>
+      </w:r>
+    </w:p>
+    <w:p>
+      <w:pPr>
+        <w:pStyle w:val="ListParagraph"/>
+        <w:numPr>
+          <w:ilvl w:val="0"/>
+          <w:numId w:val="2"/>
+        </w:numPr>
+        <w:spacing w:after="120"/>
+      </w:pPr>
+      <w:r>
+        <w:t>Season 0 (&lt;0), Episodes 15</w:t>
+      </w:r>
+    </w:p>
+    <w:p>
+      <w:pPr>
+        <w:pStyle w:val="ListParagraph"/>
+        <w:numPr>
+          <w:ilvl w:val="0"/>
+          <w:numId w:val="2"/>
+        </w:numPr>
+        <w:spacing w:after="120"/>
+      </w:pPr>
+      <w:r>
+        <w:t>Season 51 (&gt;50), Episodes 15</w:t>
+      </w:r>
+    </w:p>
+    <w:p>
+      <w:pPr>
+        <w:pStyle w:val="ListParagraph"/>
+        <w:numPr>
+          <w:ilvl w:val="0"/>
+          <w:numId w:val="2"/>
+        </w:numPr>
+        <w:spacing w:after="120"/>
+      </w:pPr>
+      <w:r>
+        <w:t>Season 5 (duplicate in the system), Episodes 15</w:t>
+      </w:r>
+    </w:p>
+    <w:p>
+      <w:pPr>
+        <w:spacing w:after="120"/>
+        <w:contextualSpacing/>
+      </w:pPr>
+      <w:r>
+        <w:t>Pass</w:t>
+      </w:r>
+    </w:p>
+    <w:p>
+      <w:pPr>
+        <w:pStyle w:val="ListParagraph"/>
+        <w:numPr>
+          <w:ilvl w:val="0"/>
+          <w:numId w:val="2"/>
+        </w:numPr>
+        <w:spacing w:after="120"/>
+      </w:pPr>
+      <w:r>
+        <w:t>Season 1, Episodes 15</w:t>
+      </w:r>
+    </w:p>
+    <w:p>
+      <w:pPr>
+        <w:spacing w:after="120"/>
+        <w:contextualSpacing/>
+      </w:pPr>
+      <w:r>
+        <w:rPr>
+          <w:b/>
+        </w:rPr>
+        <w:t xml:space="preserve">Episode </w:t>
+      </w:r>
+      <w:r>
+        <w:t>constraints – must be a number between 1 and 50. Html form only allows numbers</w:t>
+      </w:r>
+    </w:p>
+    <w:p>
+      <w:pPr>
+        <w:spacing w:after="120"/>
+        <w:contextualSpacing/>
+      </w:pPr>
+      <w:r>
+        <w:t>**</w:t>
+      </w:r>
+      <w:r>
+        <w:t>Add season to Fringe</w:t>
+      </w:r>
+    </w:p>
+    <w:p>
+      <w:pPr>
+        <w:spacing w:after="120"/>
+        <w:contextualSpacing/>
+      </w:pPr>
+      <w:r>
+        <w:t>FAIL</w:t>
+      </w:r>
+    </w:p>
+    <w:p>
+      <w:pPr>
+        <w:pStyle w:val="ListParagraph"/>
+        <w:numPr>
+          <w:ilvl w:val="0"/>
+          <w:numId w:val="2"/>
+        </w:numPr>
+        <w:spacing w:after="120"/>
+      </w:pPr>
+      <w:r>
+        <w:t>Season 2, Episodes -13 (negative value)</w:t>
+      </w:r>
+    </w:p>
+    <w:p>
+      <w:pPr>
+        <w:pStyle w:val="ListParagraph"/>
+        <w:numPr>
+          <w:ilvl w:val="0"/>
+          <w:numId w:val="2"/>
+        </w:numPr>
+        <w:spacing w:after="120"/>
+      </w:pPr>
+      <w:r>
+        <w:t>Season 2, Episodes 0 (&lt;0)</w:t>
+      </w:r>
+    </w:p>
+    <w:p>
+      <w:pPr>
+        <w:pStyle w:val="ListParagraph"/>
+        <w:numPr>
+          <w:ilvl w:val="0"/>
+          <w:numId w:val="2"/>
+        </w:numPr>
+        <w:spacing w:after="120"/>
+      </w:pPr>
+      <w:r>
+        <w:t>Season 2, Episodes 51 (&gt;50)</w:t>
+      </w:r>
+    </w:p>
+    <w:p>
+      <w:pPr>
+        <w:spacing w:after="120"/>
+        <w:contextualSpacing/>
+      </w:pPr>
+      <w:r>
+        <w:t>Pass</w:t>
+      </w:r>
+    </w:p>
+    <w:p>
+      <w:pPr>
+        <w:pStyle w:val="ListParagraph"/>
+        <w:numPr>
+          <w:ilvl w:val="0"/>
+          <w:numId w:val="2"/>
+        </w:numPr>
+        <w:spacing w:after="120"/>
+      </w:pPr>
+      <w:r>
+        <w:t>Season 2, Episodes 25</w:t>
+      </w:r>
+      <w:r>
+        <w:t xml:space="preserve"> </w:t>
+      </w:r>
+    </w:p>
+    <w:p>
+      <w:pPr>
+        <w:pStyle w:val="Title"/>
+        <w:rPr>
+          <w:sz w:val="12"/>
+          <w:szCs w:val="22"/>
+        </w:rPr>
+      </w:pPr>
+      <w:r>
+        <w:rPr>
+          <w:sz w:val="32"/>
         </w:rPr>
         <w:lastRenderedPageBreak/>
-        <w:t>Create Season/Episode</w:t>
-      </w:r>
-    </w:p>
-    <w:p>
-      <w:pPr>
-        <w:contextualSpacing/>
-        <w:rPr>
-          <w:b/>
-        </w:rPr>
-      </w:pPr>
-    </w:p>
-    <w:p>
-      <w:pPr>
-        <w:contextualSpacing/>
-      </w:pPr>
-      <w:r>
-        <w:rPr>
-          <w:b/>
-        </w:rPr>
-        <w:t>Season</w:t>
-      </w:r>
-      <w:r>
-        <w:t xml:space="preserve"> constraints – must be a number between 1 and 50. Html form only allows numbers</w:t>
-      </w:r>
-    </w:p>
-    <w:p>
-      <w:pPr>
-        <w:contextualSpacing/>
-      </w:pPr>
-      <w:r>
-        <w:t>Add season to Fringe</w:t>
-      </w:r>
-    </w:p>
-    <w:p>
-      <w:pPr>
-        <w:contextualSpacing/>
-      </w:pPr>
-      <w:r>
-        <w:t>FAIL</w:t>
-      </w:r>
-    </w:p>
-    <w:p>
-      <w:pPr>
-        <w:pStyle w:val="ListParagraph"/>
-        <w:numPr>
-          <w:ilvl w:val="0"/>
-          <w:numId w:val="2"/>
-        </w:numPr>
-      </w:pPr>
-      <w:r>
-        <w:t>Season -15 (negative value), Episodes 15</w:t>
-      </w:r>
-    </w:p>
-    <w:p>
-      <w:pPr>
-        <w:pStyle w:val="ListParagraph"/>
-        <w:numPr>
-          <w:ilvl w:val="0"/>
-          <w:numId w:val="2"/>
-        </w:numPr>
-      </w:pPr>
-      <w:r>
-        <w:t>Season 0 (&lt;0), Episodes 15</w:t>
-      </w:r>
-    </w:p>
-    <w:p>
-      <w:pPr>
-        <w:pStyle w:val="ListParagraph"/>
-        <w:numPr>
-          <w:ilvl w:val="0"/>
-          <w:numId w:val="2"/>
-        </w:numPr>
-      </w:pPr>
-      <w:r>
-        <w:t>Season 51 (&gt;50), Episodes 15</w:t>
-      </w:r>
-    </w:p>
-    <w:p>
-      <w:pPr>
-        <w:pStyle w:val="ListParagraph"/>
-        <w:numPr>
-          <w:ilvl w:val="0"/>
-          <w:numId w:val="2"/>
-        </w:numPr>
-      </w:pPr>
-      <w:r>
-        <w:t>Season 5 (duplicate in the system), Episodes 15</w:t>
-      </w:r>
-    </w:p>
-    <w:p>
-      <w:r>
-        <w:t>Pass</w:t>
-      </w:r>
-    </w:p>
-    <w:p>
-      <w:pPr>
-        <w:pStyle w:val="ListParagraph"/>
-        <w:numPr>
-          <w:ilvl w:val="0"/>
-          <w:numId w:val="2"/>
-        </w:numPr>
-      </w:pPr>
-      <w:r>
-        <w:t>Season 1, Episodes 15</w:t>
-      </w:r>
-    </w:p>
-    <w:p>
-      <w:pPr>
-        <w:contextualSpacing/>
-      </w:pPr>
-      <w:r>
-        <w:rPr>
-          <w:b/>
-        </w:rPr>
-        <w:t xml:space="preserve">Episode </w:t>
-      </w:r>
-      <w:r>
-        <w:t>constraints – must be a number between 1 and 50. Html form only allows numbers</w:t>
-      </w:r>
-    </w:p>
-    <w:p>
-      <w:pPr>
-        <w:contextualSpacing/>
-      </w:pPr>
-      <w:r>
-        <w:t>Add season to Fringe</w:t>
-      </w:r>
-    </w:p>
-    <w:p>
-      <w:pPr>
-        <w:contextualSpacing/>
-      </w:pPr>
-      <w:r>
-        <w:t>FAIL</w:t>
-      </w:r>
-    </w:p>
-    <w:p>
-      <w:pPr>
-        <w:pStyle w:val="ListParagraph"/>
-        <w:numPr>
-          <w:ilvl w:val="0"/>
-          <w:numId w:val="2"/>
-        </w:numPr>
-      </w:pPr>
-      <w:r>
-        <w:t>Season 2, Episodes -13 (negative value)</w:t>
-      </w:r>
-    </w:p>
-    <w:p>
-      <w:pPr>
-        <w:pStyle w:val="ListParagraph"/>
-        <w:numPr>
-          <w:ilvl w:val="0"/>
-          <w:numId w:val="2"/>
-        </w:numPr>
-      </w:pPr>
-      <w:r>
-        <w:t>Season 2, Episodes 0 (&lt;0)</w:t>
-      </w:r>
-    </w:p>
-    <w:p>
-      <w:pPr>
-        <w:pStyle w:val="ListParagraph"/>
-        <w:numPr>
-          <w:ilvl w:val="0"/>
-          <w:numId w:val="2"/>
-        </w:numPr>
-      </w:pPr>
-      <w:r>
-        <w:t>Season 2, Episodes 51 (&gt;50)</w:t>
-      </w:r>
-    </w:p>
-    <w:p>
-      <w:r>
-        <w:t>Pass</w:t>
-      </w:r>
-    </w:p>
-    <w:p>
-      <w:pPr>
-        <w:pStyle w:val="ListParagraph"/>
-        <w:numPr>
-          <w:ilvl w:val="0"/>
-          <w:numId w:val="2"/>
-        </w:numPr>
-      </w:pPr>
-      <w:r>
-        <w:t>Season 2, Episodes 25</w:t>
-      </w:r>
-      <w:r>
-        <w:t xml:space="preserve"> </w:t>
-      </w:r>
-    </w:p>
-    <w:p>
-      <w:pPr>
-        <w:rPr>
-          <w:b/>
-          <w:sz w:val="28"/>
-        </w:rPr>
-      </w:pPr>
-      <w:r>
-        <w:rPr>
-          <w:b/>
-          <w:sz w:val="28"/>
-        </w:rPr>
-        <w:br w:type="page"/>
-      </w:r>
-    </w:p>
-    <w:p>
-      <w:pPr>
-        <w:contextualSpacing/>
-        <w:rPr>
-          <w:b/>
-          <w:sz w:val="28"/>
-        </w:rPr>
-      </w:pPr>
-      <w:r>
-        <w:rPr>
-          <w:b/>
-          <w:sz w:val="28"/>
-        </w:rPr>
-        <w:lastRenderedPageBreak/>
-        <w:t>Edit Show/Season</w:t>
-      </w:r>
-    </w:p>
-    <w:p>
-      <w:pPr>
-        <w:contextualSpacing/>
-      </w:pPr>
-    </w:p>
-    <w:p>
-      <w:pPr>
+        <w:t xml:space="preserve">Edit </w:t>
+      </w:r>
+      <w:r>
+        <w:rPr>
+          <w:sz w:val="32"/>
+        </w:rPr>
+        <w:t>Program</w:t>
+      </w:r>
+      <w:r>
+        <w:rPr>
+          <w:sz w:val="32"/>
+        </w:rPr>
+        <w:t>/Season</w:t>
+      </w:r>
+    </w:p>
+    <w:p>
+      <w:pPr>
+        <w:spacing w:after="120"/>
         <w:contextualSpacing/>
         <w:rPr>
           <w:sz w:val="24"/>
@@ -1369,6 +1466,7 @@
     </w:p>
     <w:p>
       <w:pPr>
+        <w:spacing w:after="120"/>
         <w:contextualSpacing/>
       </w:pPr>
       <w:r>
@@ -1382,6 +1480,7 @@
           <w:ilvl w:val="0"/>
           <w:numId w:val="2"/>
         </w:numPr>
+        <w:spacing w:after="120"/>
       </w:pPr>
       <w:r>
         <w:t>Any field left empty</w:t>
@@ -1389,6 +1488,7 @@
     </w:p>
     <w:p>
       <w:pPr>
+        <w:spacing w:after="120"/>
         <w:contextualSpacing/>
       </w:pPr>
       <w:r>
@@ -1427,14 +1527,19 @@
     </w:p>
     <w:p>
       <w:pPr>
-        <w:contextualSpacing/>
-      </w:pPr>
+        <w:spacing w:after="120"/>
+        <w:contextualSpacing/>
+      </w:pPr>
+      <w:r>
+        <w:t>**</w:t>
+      </w:r>
       <w:r>
         <w:t>Edit Program Iron Fist</w:t>
       </w:r>
     </w:p>
     <w:p>
       <w:pPr>
+        <w:spacing w:after="120"/>
         <w:contextualSpacing/>
       </w:pPr>
       <w:r>
@@ -1448,6 +1553,7 @@
           <w:ilvl w:val="0"/>
           <w:numId w:val="2"/>
         </w:numPr>
+        <w:spacing w:after="120"/>
       </w:pPr>
       <w:r>
         <w:t>Drag Race</w:t>
@@ -1463,29 +1569,763 @@
           <w:ilvl w:val="0"/>
           <w:numId w:val="2"/>
         </w:numPr>
-      </w:pPr>
-      <w:r>
-        <w:t xml:space="preserve">drag </w:t>
-      </w:r>
-      <w:proofErr w:type="spellStart"/>
-      <w:r>
-        <w:t>racE</w:t>
-      </w:r>
-      <w:proofErr w:type="spellEnd"/>
+        <w:spacing w:after="120"/>
+      </w:pPr>
+      <w:r>
+        <w:t xml:space="preserve">drag racE </w:t>
+      </w:r>
+      <w:r>
+        <w:t>(Program in database, case insensitive)</w:t>
+      </w:r>
+    </w:p>
+    <w:p>
+      <w:pPr>
+        <w:pStyle w:val="ListParagraph"/>
+        <w:numPr>
+          <w:ilvl w:val="0"/>
+          <w:numId w:val="2"/>
+        </w:numPr>
+        <w:spacing w:after="120"/>
+      </w:pPr>
+      <w:r>
+        <w:t>WJDPLCR7pVfmiVyBdSKwLfKLhDbDdPWAX7zJeuADrWWjL3YvYvyc2DBKyaC5dpQSH</w:t>
+      </w:r>
+      <w:r>
+        <w:t xml:space="preserve"> (&gt;50 char)</w:t>
+      </w:r>
+    </w:p>
+    <w:p>
+      <w:pPr>
+        <w:pStyle w:val="ListParagraph"/>
+        <w:numPr>
+          <w:ilvl w:val="0"/>
+          <w:numId w:val="2"/>
+        </w:numPr>
+        <w:spacing w:after="120"/>
+      </w:pPr>
+      <w:r>
+        <w:t>Iron Fist (No Change)</w:t>
+      </w:r>
+    </w:p>
+    <w:p>
+      <w:pPr>
+        <w:spacing w:after="120"/>
+        <w:contextualSpacing/>
+      </w:pPr>
+      <w:r>
+        <w:t>Pass</w:t>
+      </w:r>
+    </w:p>
+    <w:p>
+      <w:pPr>
+        <w:pStyle w:val="ListParagraph"/>
+        <w:numPr>
+          <w:ilvl w:val="0"/>
+          <w:numId w:val="2"/>
+        </w:numPr>
+        <w:spacing w:after="120"/>
+      </w:pPr>
+      <w:r>
+        <w:t>Jessica Jones</w:t>
+      </w:r>
+    </w:p>
+    <w:p>
+      <w:pPr>
+        <w:spacing w:after="120"/>
+        <w:contextualSpacing/>
+      </w:pPr>
+      <w:r>
+        <w:rPr>
+          <w:b/>
+        </w:rPr>
+        <w:t>Season</w:t>
+      </w:r>
+      <w:r>
+        <w:t xml:space="preserve"> constraints – </w:t>
+      </w:r>
+      <w:r>
+        <w:t>number between 1 and 5</w:t>
+      </w:r>
+      <w:r>
+        <w:t xml:space="preserve">0, </w:t>
+      </w:r>
+      <w:r>
+        <w:t xml:space="preserve">no changes, </w:t>
+      </w:r>
+      <w:r>
+        <w:t xml:space="preserve">duplicate season </w:t>
+      </w:r>
+      <w:r>
+        <w:t xml:space="preserve">on same </w:t>
+      </w:r>
+      <w:r>
+        <w:t>program</w:t>
+      </w:r>
+      <w:r>
+        <w:t>, Html form only allows numbers</w:t>
+      </w:r>
+    </w:p>
+    <w:p>
+      <w:pPr>
+        <w:spacing w:after="120"/>
+        <w:contextualSpacing/>
+      </w:pPr>
+      <w:r>
+        <w:t xml:space="preserve">Edit Program </w:t>
+      </w:r>
+      <w:r>
+        <w:t>Game of Thrones 3</w:t>
+      </w:r>
+    </w:p>
+    <w:p>
+      <w:pPr>
+        <w:spacing w:after="120"/>
+        <w:contextualSpacing/>
+      </w:pPr>
+      <w:r>
+        <w:t>FAIL</w:t>
+      </w:r>
+    </w:p>
+    <w:p>
+      <w:pPr>
+        <w:pStyle w:val="ListParagraph"/>
+        <w:numPr>
+          <w:ilvl w:val="0"/>
+          <w:numId w:val="2"/>
+        </w:numPr>
+        <w:spacing w:after="120"/>
+      </w:pPr>
+      <w:r>
+        <w:t>Season -15 (negative value)</w:t>
+      </w:r>
+    </w:p>
+    <w:p>
+      <w:pPr>
+        <w:pStyle w:val="ListParagraph"/>
+        <w:numPr>
+          <w:ilvl w:val="0"/>
+          <w:numId w:val="2"/>
+        </w:numPr>
+        <w:spacing w:after="120"/>
+      </w:pPr>
+      <w:r>
+        <w:t>Season 0 (&lt;0)</w:t>
+      </w:r>
+    </w:p>
+    <w:p>
+      <w:pPr>
+        <w:pStyle w:val="ListParagraph"/>
+        <w:numPr>
+          <w:ilvl w:val="0"/>
+          <w:numId w:val="2"/>
+        </w:numPr>
+        <w:spacing w:after="120"/>
+      </w:pPr>
+      <w:r>
+        <w:t>Season 51 (&gt;50)</w:t>
+      </w:r>
+    </w:p>
+    <w:p>
+      <w:pPr>
+        <w:pStyle w:val="ListParagraph"/>
+        <w:numPr>
+          <w:ilvl w:val="0"/>
+          <w:numId w:val="2"/>
+        </w:numPr>
+        <w:spacing w:after="120"/>
+      </w:pPr>
+      <w:r>
+        <w:t>Season 3 (no change)</w:t>
+      </w:r>
+    </w:p>
+    <w:p>
+      <w:pPr>
+        <w:pStyle w:val="ListParagraph"/>
+        <w:numPr>
+          <w:ilvl w:val="0"/>
+          <w:numId w:val="2"/>
+        </w:numPr>
+        <w:spacing w:after="120"/>
+      </w:pPr>
+      <w:r>
+        <w:t>Season 1 (duplicate in the system)</w:t>
+      </w:r>
+    </w:p>
+    <w:p>
+      <w:pPr>
+        <w:spacing w:after="120"/>
+        <w:contextualSpacing/>
+      </w:pPr>
+      <w:r>
+        <w:t xml:space="preserve">PASS </w:t>
+      </w:r>
+    </w:p>
+    <w:p>
+      <w:pPr>
+        <w:pStyle w:val="ListParagraph"/>
+        <w:numPr>
+          <w:ilvl w:val="0"/>
+          <w:numId w:val="2"/>
+        </w:numPr>
+        <w:spacing w:after="120"/>
+      </w:pPr>
+      <w:r>
+        <w:t>Season 4</w:t>
+      </w:r>
+    </w:p>
+    <w:p>
+      <w:pPr>
+        <w:rPr>
+          <w:b/>
+        </w:rPr>
+      </w:pPr>
+    </w:p>
+    <w:p>
+      <w:pPr>
+        <w:rPr>
+          <w:b/>
+        </w:rPr>
+      </w:pPr>
+    </w:p>
+    <w:p>
+      <w:pPr>
+        <w:rPr>
+          <w:b/>
+        </w:rPr>
+      </w:pPr>
+    </w:p>
+    <w:p>
+      <w:pPr>
+        <w:rPr>
+          <w:b/>
+        </w:rPr>
+      </w:pPr>
+    </w:p>
+    <w:p>
+      <w:pPr>
+        <w:rPr>
+          <w:b/>
+        </w:rPr>
+      </w:pPr>
+    </w:p>
+    <w:p>
+      <w:pPr>
+        <w:rPr>
+          <w:b/>
+        </w:rPr>
+      </w:pPr>
+    </w:p>
+    <w:p>
+      <w:r>
+        <w:rPr>
+          <w:b/>
+        </w:rPr>
+        <w:lastRenderedPageBreak/>
+        <w:t>Episode</w:t>
+      </w:r>
+      <w:r>
+        <w:t xml:space="preserve"> constraint – number between 1 and 50</w:t>
+      </w:r>
+      <w:r>
+        <w:t xml:space="preserve">, </w:t>
+      </w:r>
+      <w:r>
+        <w:t xml:space="preserve">no change, </w:t>
+      </w:r>
+      <w:r>
+        <w:t>Html form only allows numbers</w:t>
+      </w:r>
+    </w:p>
+    <w:p>
+      <w:pPr>
+        <w:spacing w:after="120"/>
+        <w:contextualSpacing/>
+      </w:pPr>
+      <w:r>
+        <w:t xml:space="preserve">Edit Program </w:t>
+      </w:r>
+      <w:r>
+        <w:t>Game of Thrones Season 1</w:t>
+      </w:r>
+    </w:p>
+    <w:p>
+      <w:pPr>
+        <w:spacing w:after="120"/>
+        <w:contextualSpacing/>
+      </w:pPr>
+      <w:r>
+        <w:t>FAIL</w:t>
+      </w:r>
+    </w:p>
+    <w:p>
+      <w:pPr>
+        <w:pStyle w:val="ListParagraph"/>
+        <w:numPr>
+          <w:ilvl w:val="0"/>
+          <w:numId w:val="2"/>
+        </w:numPr>
+        <w:spacing w:after="120"/>
+      </w:pPr>
+      <w:r>
+        <w:t>Episode -12 (negative value)</w:t>
+      </w:r>
+    </w:p>
+    <w:p>
+      <w:pPr>
+        <w:pStyle w:val="ListParagraph"/>
+        <w:numPr>
+          <w:ilvl w:val="0"/>
+          <w:numId w:val="2"/>
+        </w:numPr>
+        <w:spacing w:after="120"/>
+      </w:pPr>
+      <w:r>
+        <w:t>Episode 0 (&lt; 1)</w:t>
+      </w:r>
+    </w:p>
+    <w:p>
+      <w:pPr>
+        <w:pStyle w:val="ListParagraph"/>
+        <w:numPr>
+          <w:ilvl w:val="0"/>
+          <w:numId w:val="2"/>
+        </w:numPr>
+        <w:spacing w:after="120"/>
+      </w:pPr>
+      <w:r>
+        <w:t>Episode 51 (&gt; 50)</w:t>
+      </w:r>
+    </w:p>
+    <w:p>
+      <w:pPr>
+        <w:pStyle w:val="ListParagraph"/>
+        <w:numPr>
+          <w:ilvl w:val="0"/>
+          <w:numId w:val="2"/>
+        </w:numPr>
+        <w:spacing w:after="120"/>
+      </w:pPr>
+      <w:r>
+        <w:t>Episodes 10 (no change)</w:t>
+      </w:r>
+    </w:p>
+    <w:p>
+      <w:pPr>
+        <w:spacing w:after="120"/>
+        <w:contextualSpacing/>
+      </w:pPr>
+      <w:r>
+        <w:t>PASS</w:t>
+      </w:r>
+    </w:p>
+    <w:p>
+      <w:pPr>
+        <w:pStyle w:val="ListParagraph"/>
+        <w:numPr>
+          <w:ilvl w:val="0"/>
+          <w:numId w:val="2"/>
+        </w:numPr>
+        <w:spacing w:after="120"/>
+      </w:pPr>
+      <w:r>
+        <w:t>Episode 16</w:t>
+      </w:r>
+    </w:p>
+    <w:p>
+      <w:pPr>
+        <w:spacing w:after="120"/>
+        <w:contextualSpacing/>
+      </w:pPr>
+      <w:r>
+        <w:rPr>
+          <w:b/>
+        </w:rPr>
+        <w:t>Season and Episode</w:t>
+      </w:r>
+      <w:r>
+        <w:t xml:space="preserve"> constraint – no changes</w:t>
+      </w:r>
+      <w:r>
+        <w:t xml:space="preserve">, season referenced in a </w:t>
+      </w:r>
+      <w:r>
+        <w:t>program</w:t>
+      </w:r>
+      <w:r>
+        <w:t xml:space="preserve"> card</w:t>
+      </w:r>
+    </w:p>
+    <w:p>
+      <w:pPr>
+        <w:spacing w:after="120"/>
+        <w:contextualSpacing/>
+      </w:pPr>
+      <w:r>
+        <w:t>FAIL</w:t>
+      </w:r>
+    </w:p>
+    <w:p>
+      <w:pPr>
+        <w:pStyle w:val="ListParagraph"/>
+        <w:numPr>
+          <w:ilvl w:val="0"/>
+          <w:numId w:val="2"/>
+        </w:numPr>
+        <w:spacing w:after="120"/>
+      </w:pPr>
+      <w:r>
+        <w:t>American Idol Season 1 – any changes</w:t>
+      </w:r>
+    </w:p>
+    <w:p>
+      <w:pPr>
+        <w:pStyle w:val="ListParagraph"/>
+        <w:numPr>
+          <w:ilvl w:val="0"/>
+          <w:numId w:val="2"/>
+        </w:numPr>
+        <w:spacing w:after="120"/>
+        <w:rPr>
+          <w:b/>
+          <w:sz w:val="28"/>
+        </w:rPr>
+      </w:pPr>
+      <w:r>
+        <w:t>Leave both fields unchanged</w:t>
+      </w:r>
+    </w:p>
+    <w:p>
+      <w:pPr>
+        <w:spacing w:after="120"/>
+        <w:rPr>
+          <w:b/>
+          <w:sz w:val="28"/>
+        </w:rPr>
+      </w:pPr>
+    </w:p>
+    <w:p>
+      <w:pPr>
+        <w:pStyle w:val="Title"/>
+        <w:rPr>
+          <w:sz w:val="32"/>
+          <w:szCs w:val="32"/>
+        </w:rPr>
+      </w:pPr>
+      <w:r>
+        <w:rPr>
+          <w:sz w:val="32"/>
+          <w:szCs w:val="32"/>
+        </w:rPr>
+        <w:t xml:space="preserve">Delete </w:t>
+      </w:r>
+      <w:r>
+        <w:rPr>
+          <w:sz w:val="32"/>
+          <w:szCs w:val="32"/>
+        </w:rPr>
+        <w:t>Program</w:t>
+      </w:r>
+      <w:r>
+        <w:rPr>
+          <w:sz w:val="32"/>
+          <w:szCs w:val="32"/>
+        </w:rPr>
+        <w:t>/Season</w:t>
+      </w:r>
+    </w:p>
+    <w:p>
+      <w:pPr>
+        <w:spacing w:after="120"/>
+        <w:contextualSpacing/>
+      </w:pPr>
+      <w:r>
+        <w:rPr>
+          <w:b/>
+        </w:rPr>
+        <w:t>Program</w:t>
+      </w:r>
       <w:r>
         <w:t xml:space="preserve"> </w:t>
       </w:r>
       <w:r>
-        <w:t>(Program in database, case insensitive)</w:t>
-      </w:r>
-    </w:p>
-    <w:p>
-      <w:pPr>
-        <w:pStyle w:val="ListParagraph"/>
-        <w:numPr>
-          <w:ilvl w:val="0"/>
-          <w:numId w:val="2"/>
-        </w:numPr>
+        <w:t>constraint – on cascade delete for child records</w:t>
+      </w:r>
+      <w:r>
+        <w:t xml:space="preserve"> </w:t>
+      </w:r>
+    </w:p>
+    <w:p>
+      <w:pPr>
+        <w:spacing w:after="120"/>
+      </w:pPr>
+      <w:r>
+        <w:t>*</w:t>
+      </w:r>
+      <w:r>
+        <w:t xml:space="preserve"> </w:t>
+      </w:r>
+      <w:r>
+        <w:t>Game of Thrones 3 Season IDs (-1, -2. -3)</w:t>
+      </w:r>
+    </w:p>
+    <w:p>
+      <w:pPr>
+        <w:spacing w:after="120"/>
+        <w:contextualSpacing/>
+      </w:pPr>
+      <w:r>
+        <w:t>PASS</w:t>
+      </w:r>
+    </w:p>
+    <w:p>
+      <w:pPr>
+        <w:pStyle w:val="ListParagraph"/>
+        <w:numPr>
+          <w:ilvl w:val="0"/>
+          <w:numId w:val="2"/>
+        </w:numPr>
+        <w:spacing w:after="120"/>
+      </w:pPr>
+      <w:r>
+        <w:t xml:space="preserve">Deleted from </w:t>
+      </w:r>
+      <w:r>
+        <w:t>program</w:t>
+      </w:r>
+      <w:r>
+        <w:t xml:space="preserve"> table</w:t>
+      </w:r>
+    </w:p>
+    <w:p>
+      <w:pPr>
+        <w:pStyle w:val="ListParagraph"/>
+        <w:numPr>
+          <w:ilvl w:val="0"/>
+          <w:numId w:val="2"/>
+        </w:numPr>
+        <w:spacing w:after="120"/>
+      </w:pPr>
+      <w:r>
+        <w:t xml:space="preserve">Child records in </w:t>
+      </w:r>
+      <w:r>
+        <w:t>Program</w:t>
+      </w:r>
+      <w:r>
+        <w:t xml:space="preserve"> Season are removed</w:t>
+      </w:r>
+      <w:r>
+        <w:t xml:space="preserve"> (Season IDs -1, -2, -3)</w:t>
+      </w:r>
+    </w:p>
+    <w:p>
+      <w:pPr>
+        <w:pStyle w:val="ListParagraph"/>
+        <w:numPr>
+          <w:ilvl w:val="0"/>
+          <w:numId w:val="2"/>
+        </w:numPr>
+        <w:spacing w:after="120"/>
+      </w:pPr>
+      <w:r>
+        <w:t xml:space="preserve">Child records in </w:t>
+      </w:r>
+      <w:r>
+        <w:t>Program</w:t>
+      </w:r>
+      <w:r>
+        <w:t xml:space="preserve"> Card are removed (</w:t>
+      </w:r>
+      <w:r>
+        <w:t>Show</w:t>
+      </w:r>
+      <w:r>
+        <w:t>CardID -1, -2)</w:t>
+      </w:r>
+    </w:p>
+    <w:p>
+      <w:pPr>
+        <w:spacing w:after="120"/>
+        <w:contextualSpacing/>
+      </w:pPr>
+      <w:r>
+        <w:rPr>
+          <w:b/>
+        </w:rPr>
+        <w:t>Season</w:t>
+      </w:r>
+      <w:r>
+        <w:t xml:space="preserve"> constraint – cannot delete season that is referenced in a </w:t>
+      </w:r>
+      <w:r>
+        <w:t>program</w:t>
+      </w:r>
+      <w:r>
+        <w:t xml:space="preserve"> card.</w:t>
+      </w:r>
+      <w:r>
+        <w:t xml:space="preserve"> </w:t>
+      </w:r>
+    </w:p>
+    <w:p>
+      <w:pPr>
+        <w:spacing w:after="120"/>
+        <w:contextualSpacing/>
+      </w:pPr>
+      <w:r>
+        <w:t>FAIL</w:t>
+      </w:r>
+    </w:p>
+    <w:p>
+      <w:pPr>
+        <w:pStyle w:val="ListParagraph"/>
+        <w:numPr>
+          <w:ilvl w:val="0"/>
+          <w:numId w:val="2"/>
+        </w:numPr>
+        <w:spacing w:after="120"/>
+      </w:pPr>
+      <w:r>
+        <w:t>American Idol Season 1 (</w:t>
+      </w:r>
+      <w:r>
+        <w:t>ShowC</w:t>
+      </w:r>
+      <w:r>
+        <w:t>ardID -3 )</w:t>
+      </w:r>
+    </w:p>
+    <w:p>
+      <w:pPr>
+        <w:spacing w:after="120"/>
+        <w:contextualSpacing/>
+      </w:pPr>
+      <w:r>
+        <w:t>PASS</w:t>
+      </w:r>
+    </w:p>
+    <w:p>
+      <w:pPr>
+        <w:pStyle w:val="ListParagraph"/>
+        <w:numPr>
+          <w:ilvl w:val="0"/>
+          <w:numId w:val="2"/>
+        </w:numPr>
+        <w:spacing w:after="120"/>
+      </w:pPr>
+      <w:r>
+        <w:t>Fringe Season 5</w:t>
+      </w:r>
+    </w:p>
+    <w:p>
+      <w:pPr>
+        <w:spacing w:after="120"/>
+      </w:pPr>
+    </w:p>
+    <w:p>
+      <w:pPr>
+        <w:spacing w:after="120"/>
+      </w:pPr>
+    </w:p>
+    <w:p>
+      <w:pPr>
+        <w:spacing w:after="120"/>
+      </w:pPr>
+    </w:p>
+    <w:p>
+      <w:pPr>
+        <w:spacing w:after="120"/>
+      </w:pPr>
+    </w:p>
+    <w:p>
+      <w:pPr>
+        <w:pStyle w:val="Title"/>
+        <w:rPr>
+          <w:sz w:val="22"/>
+          <w:szCs w:val="22"/>
+        </w:rPr>
+      </w:pPr>
+      <w:r>
+        <w:rPr>
+          <w:sz w:val="32"/>
+        </w:rPr>
+        <w:lastRenderedPageBreak/>
+        <w:t>Add</w:t>
+      </w:r>
+      <w:r>
+        <w:rPr>
+          <w:sz w:val="32"/>
+        </w:rPr>
+        <w:t xml:space="preserve"> Watcher</w:t>
+      </w:r>
+      <w:r>
+        <w:tab/>
+      </w:r>
+    </w:p>
+    <w:p>
+      <w:pPr>
+        <w:spacing w:after="120"/>
+        <w:contextualSpacing/>
+      </w:pPr>
+      <w:r>
+        <w:rPr>
+          <w:b/>
+        </w:rPr>
+        <w:t>N</w:t>
+      </w:r>
+      <w:r>
+        <w:rPr>
+          <w:b/>
+        </w:rPr>
+        <w:t>ame</w:t>
+      </w:r>
+      <w:r>
+        <w:t xml:space="preserve"> constraints - duplicates in the database, or greater than 50 characters</w:t>
+      </w:r>
+    </w:p>
+    <w:p>
+      <w:pPr>
+        <w:spacing w:after="120"/>
+        <w:contextualSpacing/>
+      </w:pPr>
+      <w:r>
+        <w:t>FAIL</w:t>
+      </w:r>
+    </w:p>
+    <w:p>
+      <w:pPr>
+        <w:pStyle w:val="ListParagraph"/>
+        <w:numPr>
+          <w:ilvl w:val="0"/>
+          <w:numId w:val="2"/>
+        </w:numPr>
+        <w:spacing w:after="120"/>
+      </w:pPr>
+      <w:r>
+        <w:t>Austin Jane</w:t>
+      </w:r>
+    </w:p>
+    <w:p>
+      <w:pPr>
+        <w:pStyle w:val="ListParagraph"/>
+        <w:numPr>
+          <w:ilvl w:val="0"/>
+          <w:numId w:val="2"/>
+        </w:numPr>
+        <w:spacing w:after="120"/>
+      </w:pPr>
+      <w:r>
+        <w:t>austin JANE</w:t>
+      </w:r>
+    </w:p>
+    <w:p>
+      <w:pPr>
+        <w:pStyle w:val="ListParagraph"/>
+        <w:numPr>
+          <w:ilvl w:val="0"/>
+          <w:numId w:val="2"/>
+        </w:numPr>
+        <w:spacing w:after="120"/>
       </w:pPr>
       <w:r>
         <w:t>WJDPLCR7pVfmiVyBdSKwLfKLhDbDdPWAX7zJeuADrWWjL3YvYvyc2DBKyaC5dpQSH</w:t>
@@ -1496,17 +2336,592 @@
     </w:p>
     <w:p>
       <w:pPr>
-        <w:pStyle w:val="ListParagraph"/>
-        <w:numPr>
-          <w:ilvl w:val="0"/>
-          <w:numId w:val="2"/>
-        </w:numPr>
-      </w:pPr>
-      <w:r>
-        <w:t>Iron Fist (No Change)</w:t>
-      </w:r>
-    </w:p>
-    <w:p>
+        <w:spacing w:after="120"/>
+        <w:contextualSpacing/>
+      </w:pPr>
+      <w:r>
+        <w:t>PASS</w:t>
+      </w:r>
+    </w:p>
+    <w:p>
+      <w:pPr>
+        <w:pStyle w:val="ListParagraph"/>
+        <w:numPr>
+          <w:ilvl w:val="0"/>
+          <w:numId w:val="2"/>
+        </w:numPr>
+        <w:spacing w:after="120"/>
+      </w:pPr>
+      <w:r>
+        <w:t>Austin Jones</w:t>
+      </w:r>
+    </w:p>
+    <w:p>
+      <w:pPr>
+        <w:spacing w:after="120"/>
+      </w:pPr>
+    </w:p>
+    <w:p>
+      <w:pPr>
+        <w:pStyle w:val="Title"/>
+        <w:rPr>
+          <w:sz w:val="32"/>
+        </w:rPr>
+      </w:pPr>
+      <w:r>
+        <w:rPr>
+          <w:sz w:val="32"/>
+        </w:rPr>
+        <w:t>Edit Watcher</w:t>
+      </w:r>
+    </w:p>
+    <w:p>
+      <w:pPr>
+        <w:spacing w:after="120"/>
+        <w:contextualSpacing/>
+      </w:pPr>
+      <w:r>
+        <w:rPr>
+          <w:b/>
+        </w:rPr>
+        <w:t>Program name</w:t>
+      </w:r>
+      <w:r>
+        <w:rPr>
+          <w:b/>
+        </w:rPr>
+        <w:t xml:space="preserve"> </w:t>
+      </w:r>
+      <w:r>
+        <w:t>constraints</w:t>
+      </w:r>
+      <w:r>
+        <w:rPr>
+          <w:b/>
+        </w:rPr>
+        <w:t xml:space="preserve"> -</w:t>
+      </w:r>
+      <w:r>
+        <w:t>duplicates in the database, greater than 50 characters, or no changes</w:t>
+      </w:r>
+    </w:p>
+    <w:p>
+      <w:pPr>
+        <w:spacing w:after="120"/>
+        <w:contextualSpacing/>
+      </w:pPr>
+      <w:r>
+        <w:t>**</w:t>
+      </w:r>
+      <w:r>
+        <w:t>Edit Watcher Sally Jenkins</w:t>
+      </w:r>
+    </w:p>
+    <w:p>
+      <w:pPr>
+        <w:spacing w:after="120"/>
+        <w:contextualSpacing/>
+      </w:pPr>
+      <w:r>
+        <w:t>FAIL</w:t>
+      </w:r>
+    </w:p>
+    <w:p>
+      <w:pPr>
+        <w:pStyle w:val="ListParagraph"/>
+        <w:numPr>
+          <w:ilvl w:val="0"/>
+          <w:numId w:val="2"/>
+        </w:numPr>
+        <w:spacing w:after="120"/>
+      </w:pPr>
+      <w:r>
+        <w:t>Bob Jones</w:t>
+      </w:r>
+    </w:p>
+    <w:p>
+      <w:pPr>
+        <w:pStyle w:val="ListParagraph"/>
+        <w:numPr>
+          <w:ilvl w:val="0"/>
+          <w:numId w:val="2"/>
+        </w:numPr>
+        <w:spacing w:after="120"/>
+      </w:pPr>
+      <w:r>
+        <w:t>BOB jones</w:t>
+      </w:r>
+    </w:p>
+    <w:p>
+      <w:pPr>
+        <w:pStyle w:val="ListParagraph"/>
+        <w:numPr>
+          <w:ilvl w:val="0"/>
+          <w:numId w:val="2"/>
+        </w:numPr>
+        <w:spacing w:after="120"/>
+      </w:pPr>
+      <w:r>
+        <w:t>WJDPLCR7pVfmiVyBdSKwLfKLhDbDdPWAX7zJeuADrWWjL3YvYvyc2DBKyaC5dpQSH</w:t>
+      </w:r>
+      <w:r>
+        <w:t xml:space="preserve"> (&gt;50 char)</w:t>
+      </w:r>
+    </w:p>
+    <w:p>
+      <w:pPr>
+        <w:pStyle w:val="ListParagraph"/>
+        <w:numPr>
+          <w:ilvl w:val="0"/>
+          <w:numId w:val="2"/>
+        </w:numPr>
+        <w:spacing w:after="120"/>
+      </w:pPr>
+      <w:r>
+        <w:t>Sally Jenkins</w:t>
+      </w:r>
+    </w:p>
+    <w:p>
+      <w:pPr>
+        <w:spacing w:after="120"/>
+        <w:contextualSpacing/>
+      </w:pPr>
+      <w:r>
+        <w:t>PASS</w:t>
+      </w:r>
+    </w:p>
+    <w:p>
+      <w:pPr>
+        <w:pStyle w:val="ListParagraph"/>
+        <w:numPr>
+          <w:ilvl w:val="0"/>
+          <w:numId w:val="2"/>
+        </w:numPr>
+        <w:spacing w:after="120"/>
+      </w:pPr>
+      <w:r>
+        <w:t>Sandra Jenkins</w:t>
+      </w:r>
+    </w:p>
+    <w:p>
+      <w:pPr>
+        <w:spacing w:after="120"/>
+      </w:pPr>
+    </w:p>
+    <w:p>
+      <w:pPr>
+        <w:pStyle w:val="Title"/>
+        <w:rPr>
+          <w:sz w:val="32"/>
+        </w:rPr>
+      </w:pPr>
+      <w:r>
+        <w:rPr>
+          <w:sz w:val="32"/>
+        </w:rPr>
+        <w:t>Delete Watcher</w:t>
+      </w:r>
+    </w:p>
+    <w:p>
+      <w:pPr>
+        <w:spacing w:after="120"/>
+        <w:contextualSpacing/>
+      </w:pPr>
+      <w:r>
+        <w:rPr>
+          <w:b/>
+        </w:rPr>
+        <w:t>Delete</w:t>
+      </w:r>
+      <w:r>
+        <w:t xml:space="preserve">  constraint – on cascade delete for child records</w:t>
+      </w:r>
+    </w:p>
+    <w:p>
+      <w:pPr>
+        <w:spacing w:after="120"/>
+        <w:contextualSpacing/>
+      </w:pPr>
+      <w:r>
+        <w:t xml:space="preserve">**Delete </w:t>
+      </w:r>
+      <w:r>
+        <w:t>Watcher</w:t>
+      </w:r>
+      <w:r>
+        <w:t xml:space="preserve"> Bob</w:t>
+      </w:r>
+      <w:r>
+        <w:t xml:space="preserve"> Jones</w:t>
+      </w:r>
+    </w:p>
+    <w:p>
+      <w:pPr>
+        <w:spacing w:after="120"/>
+        <w:contextualSpacing/>
+      </w:pPr>
+      <w:r>
+        <w:t>PASS</w:t>
+      </w:r>
+    </w:p>
+    <w:p>
+      <w:pPr>
+        <w:pStyle w:val="ListParagraph"/>
+        <w:numPr>
+          <w:ilvl w:val="0"/>
+          <w:numId w:val="2"/>
+        </w:numPr>
+        <w:spacing w:after="120"/>
+      </w:pPr>
+      <w:r>
+        <w:t xml:space="preserve">Deleted from </w:t>
+      </w:r>
+      <w:r>
+        <w:t>Program</w:t>
+      </w:r>
+      <w:r>
+        <w:t xml:space="preserve"> table</w:t>
+      </w:r>
+    </w:p>
+    <w:p>
+      <w:pPr>
+        <w:pStyle w:val="ListParagraph"/>
+        <w:numPr>
+          <w:ilvl w:val="0"/>
+          <w:numId w:val="2"/>
+        </w:numPr>
+        <w:spacing w:after="120"/>
+      </w:pPr>
+      <w:r>
+        <w:t xml:space="preserve">Child record in </w:t>
+      </w:r>
+      <w:r>
+        <w:t>Program</w:t>
+      </w:r>
+      <w:r>
+        <w:t xml:space="preserve"> Card removed (</w:t>
+      </w:r>
+      <w:r>
+        <w:t>Program</w:t>
+      </w:r>
+      <w:r>
+        <w:t xml:space="preserve"> Card ID -4)</w:t>
+      </w:r>
+    </w:p>
+    <w:p>
+      <w:pPr>
+        <w:spacing w:after="120"/>
+      </w:pPr>
+      <w:bookmarkStart w:id="0" w:name="_GoBack"/>
+      <w:bookmarkEnd w:id="0"/>
+    </w:p>
+    <w:p>
+      <w:pPr>
+        <w:spacing w:after="120"/>
+      </w:pPr>
+    </w:p>
+    <w:p>
+      <w:pPr>
+        <w:pStyle w:val="Title"/>
+        <w:rPr>
+          <w:sz w:val="32"/>
+        </w:rPr>
+      </w:pPr>
+      <w:r>
+        <w:rPr>
+          <w:sz w:val="32"/>
+        </w:rPr>
+        <w:lastRenderedPageBreak/>
+        <w:t xml:space="preserve">Create </w:t>
+      </w:r>
+      <w:r>
+        <w:rPr>
+          <w:sz w:val="32"/>
+        </w:rPr>
+        <w:t>Program</w:t>
+      </w:r>
+      <w:r>
+        <w:rPr>
+          <w:sz w:val="32"/>
+        </w:rPr>
+        <w:t xml:space="preserve"> Card</w:t>
+      </w:r>
+    </w:p>
+    <w:p>
+      <w:pPr>
+        <w:spacing w:after="120"/>
+        <w:contextualSpacing/>
+      </w:pPr>
+      <w:r>
+        <w:rPr>
+          <w:b/>
+        </w:rPr>
+        <w:t>Program</w:t>
+      </w:r>
+      <w:r>
+        <w:rPr>
+          <w:b/>
+        </w:rPr>
+        <w:t xml:space="preserve"> Card</w:t>
+      </w:r>
+      <w:r>
+        <w:t xml:space="preserve"> constraint – duplicate combination of program and watcher in database</w:t>
+      </w:r>
+    </w:p>
+    <w:p>
+      <w:pPr>
+        <w:spacing w:after="120"/>
+        <w:contextualSpacing/>
+      </w:pPr>
+    </w:p>
+    <w:p>
+      <w:pPr>
+        <w:spacing w:after="120"/>
+        <w:contextualSpacing/>
+      </w:pPr>
+      <w:r>
+        <w:t>FAIL</w:t>
+      </w:r>
+    </w:p>
+    <w:p>
+      <w:pPr>
+        <w:pStyle w:val="ListParagraph"/>
+        <w:numPr>
+          <w:ilvl w:val="0"/>
+          <w:numId w:val="2"/>
+        </w:numPr>
+        <w:spacing w:after="120"/>
+      </w:pPr>
+      <w:r>
+        <w:t>Program</w:t>
+      </w:r>
+      <w:r>
+        <w:t xml:space="preserve">: </w:t>
+      </w:r>
+      <w:r>
+        <w:t xml:space="preserve"> American Idol Watcher: Austin Jane</w:t>
+      </w:r>
+    </w:p>
+    <w:p>
+      <w:pPr>
+        <w:spacing w:after="120"/>
+        <w:contextualSpacing/>
+      </w:pPr>
+      <w:r>
+        <w:t>PASS</w:t>
+      </w:r>
+    </w:p>
+    <w:p>
+      <w:pPr>
+        <w:pStyle w:val="ListParagraph"/>
+        <w:numPr>
+          <w:ilvl w:val="0"/>
+          <w:numId w:val="2"/>
+        </w:numPr>
+        <w:spacing w:after="120"/>
+      </w:pPr>
+      <w:r>
+        <w:t>Program</w:t>
+      </w:r>
+      <w:r>
+        <w:t>: American Idol, Watcher</w:t>
+      </w:r>
+      <w:r>
+        <w:t>:</w:t>
+      </w:r>
+      <w:r>
+        <w:t xml:space="preserve"> Sally Jenkins, Season: 8, Episode</w:t>
+      </w:r>
+      <w:r>
+        <w:t>:</w:t>
+      </w:r>
+      <w:r>
+        <w:t xml:space="preserve"> 14</w:t>
+      </w:r>
+    </w:p>
+    <w:p>
+      <w:pPr>
+        <w:pStyle w:val="ListParagraph"/>
+        <w:numPr>
+          <w:ilvl w:val="0"/>
+          <w:numId w:val="2"/>
+        </w:numPr>
+        <w:spacing w:after="120"/>
+      </w:pPr>
+      <w:r>
+        <w:t>Program</w:t>
+      </w:r>
+      <w:r>
+        <w:t>: Fringe , Watcher:</w:t>
+      </w:r>
+      <w:r>
+        <w:t xml:space="preserve"> Austin Jane, Season: 2, Episode: 24</w:t>
+      </w:r>
+    </w:p>
+    <w:p>
+      <w:pPr>
+        <w:spacing w:after="120"/>
+        <w:contextualSpacing/>
+        <w:rPr>
+          <w:b/>
+        </w:rPr>
+      </w:pPr>
+    </w:p>
+    <w:p>
+      <w:pPr>
+        <w:spacing w:after="120"/>
+        <w:contextualSpacing/>
+        <w:rPr>
+          <w:b/>
+        </w:rPr>
+      </w:pPr>
+    </w:p>
+    <w:p>
+      <w:pPr>
+        <w:spacing w:after="120"/>
+        <w:contextualSpacing/>
+        <w:rPr>
+          <w:b/>
+        </w:rPr>
+      </w:pPr>
+    </w:p>
+    <w:p>
+      <w:pPr>
+        <w:pStyle w:val="Title"/>
+        <w:rPr>
+          <w:sz w:val="32"/>
+        </w:rPr>
+      </w:pPr>
+      <w:r>
+        <w:rPr>
+          <w:sz w:val="32"/>
+        </w:rPr>
+        <w:t xml:space="preserve">Edit </w:t>
+      </w:r>
+      <w:r>
+        <w:rPr>
+          <w:sz w:val="32"/>
+        </w:rPr>
+        <w:t>Program</w:t>
+      </w:r>
+      <w:r>
+        <w:rPr>
+          <w:sz w:val="32"/>
+        </w:rPr>
+        <w:t xml:space="preserve"> Card</w:t>
+      </w:r>
+      <w:r>
+        <w:rPr>
+          <w:sz w:val="32"/>
+        </w:rPr>
+        <w:t xml:space="preserve"> Episodes</w:t>
+      </w:r>
+    </w:p>
+    <w:p>
+      <w:pPr>
+        <w:spacing w:after="120"/>
+        <w:contextualSpacing/>
+        <w:rPr>
+          <w:b/>
+        </w:rPr>
+      </w:pPr>
+      <w:r>
+        <w:rPr>
+          <w:b/>
+        </w:rPr>
+        <w:t>Program</w:t>
+      </w:r>
+      <w:r>
+        <w:rPr>
+          <w:b/>
+        </w:rPr>
+        <w:t xml:space="preserve"> card add </w:t>
+      </w:r>
+      <w:r>
+        <w:rPr>
+          <w:b/>
+        </w:rPr>
+        <w:t>/subtract</w:t>
+      </w:r>
+      <w:r>
+        <w:rPr>
+          <w:b/>
+        </w:rPr>
+        <w:t xml:space="preserve">– </w:t>
+      </w:r>
+      <w:r>
+        <w:t>cannot go past max season and max episode</w:t>
+      </w:r>
+      <w:r>
+        <w:t xml:space="preserve">, or lower than min </w:t>
+      </w:r>
+      <w:r>
+        <w:t>s</w:t>
+      </w:r>
+      <w:r>
+        <w:t xml:space="preserve">eason and min </w:t>
+      </w:r>
+      <w:r>
+        <w:t>episode</w:t>
+      </w:r>
+    </w:p>
+    <w:p>
+      <w:pPr>
+        <w:spacing w:after="120"/>
+        <w:contextualSpacing/>
+      </w:pPr>
+      <w:r>
+        <w:t>*</w:t>
+      </w:r>
+      <w:r>
+        <w:t xml:space="preserve">Select </w:t>
+      </w:r>
+      <w:r>
+        <w:t>program</w:t>
+      </w:r>
+      <w:r>
+        <w:t xml:space="preserve"> Fringe with Austin Jones</w:t>
+      </w:r>
+      <w:r>
+        <w:t xml:space="preserve"> (currently at Season 2, episode 25 (max))</w:t>
+      </w:r>
+    </w:p>
+    <w:p>
+      <w:pPr>
+        <w:spacing w:after="120"/>
+        <w:contextualSpacing/>
+      </w:pPr>
+    </w:p>
+    <w:p>
+      <w:pPr>
+        <w:spacing w:after="120"/>
+        <w:contextualSpacing/>
+      </w:pPr>
+      <w:r>
+        <w:t>FAIL</w:t>
+      </w:r>
+    </w:p>
+    <w:p>
+      <w:pPr>
+        <w:pStyle w:val="ListParagraph"/>
+        <w:numPr>
+          <w:ilvl w:val="0"/>
+          <w:numId w:val="2"/>
+        </w:numPr>
+        <w:spacing w:after="120"/>
+      </w:pPr>
+      <w:r>
+        <w:t>Attempting to add</w:t>
+      </w:r>
+      <w:r>
+        <w:t xml:space="preserve"> an episode (at current max)</w:t>
+      </w:r>
+    </w:p>
+    <w:p>
+      <w:pPr>
+        <w:spacing w:after="120"/>
+        <w:contextualSpacing/>
+      </w:pPr>
       <w:r>
         <w:t>Pass</w:t>
       </w:r>
@@ -1518,49 +2933,66 @@
           <w:ilvl w:val="0"/>
           <w:numId w:val="2"/>
         </w:numPr>
-      </w:pPr>
-      <w:r>
-        <w:t>Jessica Jones</w:t>
-      </w:r>
-    </w:p>
-    <w:p>
-      <w:r>
-        <w:rPr>
-          <w:b/>
-        </w:rPr>
-        <w:t>Season</w:t>
-      </w:r>
-      <w:r>
-        <w:t xml:space="preserve"> constraints – </w:t>
-      </w:r>
-      <w:r>
-        <w:t>number between 1 and 5</w:t>
-      </w:r>
-      <w:r>
-        <w:t xml:space="preserve">0, </w:t>
-      </w:r>
-      <w:r>
-        <w:t xml:space="preserve">no changes, </w:t>
-      </w:r>
-      <w:r>
-        <w:t xml:space="preserve">duplicate season </w:t>
-      </w:r>
-      <w:r>
-        <w:t>on same show</w:t>
-      </w:r>
-      <w:r>
-        <w:t>, Html form only allows numbers</w:t>
-      </w:r>
-    </w:p>
-    <w:p>
-      <w:r>
-        <w:t xml:space="preserve">Edit Program </w:t>
-      </w:r>
-      <w:r>
-        <w:t>Game of Thrones 3</w:t>
-      </w:r>
-    </w:p>
-    <w:p>
+        <w:spacing w:after="120"/>
+      </w:pPr>
+      <w:r>
+        <w:t>Subtracting episodes</w:t>
+      </w:r>
+    </w:p>
+    <w:p>
+      <w:pPr>
+        <w:spacing w:after="120"/>
+        <w:contextualSpacing/>
+      </w:pPr>
+      <w:r>
+        <w:t>*</w:t>
+      </w:r>
+      <w:r>
+        <w:t>Subtract until at Season 2 Episode 1</w:t>
+      </w:r>
+      <w:r>
+        <w:t>. Subtract once more</w:t>
+      </w:r>
+    </w:p>
+    <w:p>
+      <w:pPr>
+        <w:spacing w:after="120"/>
+        <w:contextualSpacing/>
+      </w:pPr>
+      <w:r>
+        <w:t xml:space="preserve">PASS </w:t>
+      </w:r>
+    </w:p>
+    <w:p>
+      <w:pPr>
+        <w:pStyle w:val="ListParagraph"/>
+        <w:numPr>
+          <w:ilvl w:val="0"/>
+          <w:numId w:val="2"/>
+        </w:numPr>
+        <w:spacing w:after="120"/>
+      </w:pPr>
+      <w:r>
+        <w:t>Season rolls down to the next lower season (Season 1, Episode 15)</w:t>
+      </w:r>
+    </w:p>
+    <w:p>
+      <w:pPr>
+        <w:spacing w:after="120"/>
+        <w:contextualSpacing/>
+      </w:pPr>
+      <w:r>
+        <w:t>*</w:t>
+      </w:r>
+      <w:r>
+        <w:t>Continue subtracting until Season 1 Episode 1</w:t>
+      </w:r>
+    </w:p>
+    <w:p>
+      <w:pPr>
+        <w:spacing w:after="120"/>
+        <w:contextualSpacing/>
+      </w:pPr>
       <w:r>
         <w:t>FAIL</w:t>
       </w:r>
@@ -1572,172 +3004,35 @@
           <w:ilvl w:val="0"/>
           <w:numId w:val="2"/>
         </w:numPr>
-      </w:pPr>
-      <w:r>
-        <w:t>Season -15 (negative value)</w:t>
-      </w:r>
-    </w:p>
-    <w:p>
-      <w:pPr>
-        <w:pStyle w:val="ListParagraph"/>
-        <w:numPr>
-          <w:ilvl w:val="0"/>
-          <w:numId w:val="2"/>
-        </w:numPr>
-      </w:pPr>
-      <w:r>
-        <w:t>Season 0 (&lt;0)</w:t>
-      </w:r>
-    </w:p>
-    <w:p>
-      <w:pPr>
-        <w:pStyle w:val="ListParagraph"/>
-        <w:numPr>
-          <w:ilvl w:val="0"/>
-          <w:numId w:val="2"/>
-        </w:numPr>
-      </w:pPr>
-      <w:r>
-        <w:t>Season 51 (&gt;50)</w:t>
-      </w:r>
-    </w:p>
-    <w:p>
-      <w:pPr>
-        <w:pStyle w:val="ListParagraph"/>
-        <w:numPr>
-          <w:ilvl w:val="0"/>
-          <w:numId w:val="2"/>
-        </w:numPr>
-      </w:pPr>
-      <w:r>
-        <w:t>Season 3 (no change)</w:t>
-      </w:r>
-    </w:p>
-    <w:p>
-      <w:pPr>
-        <w:pStyle w:val="ListParagraph"/>
-        <w:numPr>
-          <w:ilvl w:val="0"/>
-          <w:numId w:val="2"/>
-        </w:numPr>
-      </w:pPr>
-      <w:r>
-        <w:t>Season 1 (duplicate in the system)</w:t>
-      </w:r>
-    </w:p>
-    <w:p>
-      <w:r>
-        <w:t xml:space="preserve">PASS </w:t>
-      </w:r>
-    </w:p>
-    <w:p>
-      <w:pPr>
-        <w:pStyle w:val="ListParagraph"/>
-        <w:numPr>
-          <w:ilvl w:val="0"/>
-          <w:numId w:val="2"/>
-        </w:numPr>
-      </w:pPr>
-      <w:r>
-        <w:t>Season 4</w:t>
-      </w:r>
-    </w:p>
-    <w:p>
-      <w:r>
-        <w:br w:type="page"/>
-      </w:r>
-    </w:p>
-    <w:p>
-      <w:pPr>
-        <w:pStyle w:val="ListParagraph"/>
-        <w:numPr>
-          <w:ilvl w:val="0"/>
-          <w:numId w:val="2"/>
-        </w:numPr>
-      </w:pPr>
-    </w:p>
-    <w:p>
-      <w:r>
-        <w:rPr>
-          <w:b/>
-        </w:rPr>
-        <w:t>Episode</w:t>
-      </w:r>
-      <w:r>
-        <w:t xml:space="preserve"> constraint – number between 1 and 50</w:t>
-      </w:r>
-      <w:r>
-        <w:t xml:space="preserve">, </w:t>
-      </w:r>
-      <w:r>
-        <w:t xml:space="preserve">no change, </w:t>
-      </w:r>
-      <w:r>
-        <w:t>Html form only allows numbers</w:t>
-      </w:r>
-    </w:p>
-    <w:p>
-      <w:r>
-        <w:t xml:space="preserve">Edit Program </w:t>
-      </w:r>
-      <w:r>
-        <w:t>Game of Thrones Season 1</w:t>
-      </w:r>
-    </w:p>
-    <w:p>
-      <w:r>
-        <w:t>FAIL</w:t>
-      </w:r>
-    </w:p>
-    <w:p>
-      <w:pPr>
-        <w:pStyle w:val="ListParagraph"/>
-        <w:numPr>
-          <w:ilvl w:val="0"/>
-          <w:numId w:val="2"/>
-        </w:numPr>
-      </w:pPr>
-      <w:r>
-        <w:t>Episode -12 (negative value)</w:t>
-      </w:r>
-    </w:p>
-    <w:p>
-      <w:pPr>
-        <w:pStyle w:val="ListParagraph"/>
-        <w:numPr>
-          <w:ilvl w:val="0"/>
-          <w:numId w:val="2"/>
-        </w:numPr>
-      </w:pPr>
-      <w:r>
-        <w:t>Episode 0 (&lt; 1)</w:t>
-      </w:r>
-    </w:p>
-    <w:p>
-      <w:pPr>
-        <w:pStyle w:val="ListParagraph"/>
-        <w:numPr>
-          <w:ilvl w:val="0"/>
-          <w:numId w:val="2"/>
-        </w:numPr>
-      </w:pPr>
-      <w:r>
-        <w:t>Episode 51 (&gt; 50)</w:t>
-      </w:r>
-    </w:p>
-    <w:p>
-      <w:pPr>
-        <w:pStyle w:val="ListParagraph"/>
-        <w:numPr>
-          <w:ilvl w:val="0"/>
-          <w:numId w:val="2"/>
-        </w:numPr>
-      </w:pPr>
-      <w:r>
-        <w:t>Episodes 10 (no change)</w:t>
-      </w:r>
-    </w:p>
-    <w:p>
+        <w:spacing w:after="120"/>
+      </w:pPr>
+      <w:r>
+        <w:t>Attempting to s</w:t>
+      </w:r>
+      <w:r>
+        <w:t>ubtract</w:t>
+      </w:r>
+      <w:r>
+        <w:t xml:space="preserve"> </w:t>
+      </w:r>
+      <w:r>
+        <w:t>if there is no season lower</w:t>
+      </w:r>
+    </w:p>
+    <w:p>
+      <w:pPr>
+        <w:spacing w:after="120"/>
+        <w:contextualSpacing/>
+      </w:pPr>
+      <w:r>
+        <w:t>** Add until at Season 1 Episode 15. Add once more</w:t>
+      </w:r>
+    </w:p>
+    <w:p>
+      <w:pPr>
+        <w:spacing w:after="120"/>
+        <w:contextualSpacing/>
+      </w:pPr>
       <w:r>
         <w:t>PASS</w:t>
       </w:r>
@@ -1749,870 +3044,7 @@
           <w:ilvl w:val="0"/>
           <w:numId w:val="2"/>
         </w:numPr>
-      </w:pPr>
-      <w:r>
-        <w:t>Episode 16</w:t>
-      </w:r>
-    </w:p>
-    <w:p>
-      <w:r>
-        <w:rPr>
-          <w:b/>
-        </w:rPr>
-        <w:t>Season and Episode</w:t>
-      </w:r>
-      <w:r>
-        <w:t xml:space="preserve"> constraint – no changes</w:t>
-      </w:r>
-      <w:r>
-        <w:t>, season referenced in a show card</w:t>
-      </w:r>
-    </w:p>
-    <w:p>
-      <w:r>
-        <w:t>FAIL</w:t>
-      </w:r>
-    </w:p>
-    <w:p>
-      <w:pPr>
-        <w:pStyle w:val="ListParagraph"/>
-        <w:numPr>
-          <w:ilvl w:val="0"/>
-          <w:numId w:val="2"/>
-        </w:numPr>
-      </w:pPr>
-      <w:r>
-        <w:t>American Idol Season 1 – any changes</w:t>
-      </w:r>
-    </w:p>
-    <w:p>
-      <w:pPr>
-        <w:pStyle w:val="ListParagraph"/>
-        <w:numPr>
-          <w:ilvl w:val="0"/>
-          <w:numId w:val="2"/>
-        </w:numPr>
-      </w:pPr>
-      <w:r>
-        <w:t>Leave both fields unchanged</w:t>
-      </w:r>
-    </w:p>
-    <w:p>
-      <w:pPr>
-        <w:rPr>
-          <w:b/>
-          <w:sz w:val="28"/>
-        </w:rPr>
-      </w:pPr>
-    </w:p>
-    <w:p>
-      <w:pPr>
-        <w:rPr>
-          <w:b/>
-          <w:sz w:val="28"/>
-        </w:rPr>
-      </w:pPr>
-      <w:r>
-        <w:rPr>
-          <w:b/>
-          <w:sz w:val="28"/>
-        </w:rPr>
-        <w:t>Delete Show/Season</w:t>
-      </w:r>
-    </w:p>
-    <w:p>
-      <w:pPr>
-        <w:contextualSpacing/>
-      </w:pPr>
-      <w:r>
-        <w:rPr>
-          <w:b/>
-        </w:rPr>
-        <w:t>Program</w:t>
-      </w:r>
-      <w:r>
-        <w:t xml:space="preserve"> - Game of Thrones </w:t>
-      </w:r>
-      <w:r>
-        <w:t>3 Season IDs (-1, -2. -3)</w:t>
-      </w:r>
-    </w:p>
-    <w:p>
-      <w:pPr>
-        <w:contextualSpacing/>
-      </w:pPr>
-      <w:r>
-        <w:t>PASS</w:t>
-      </w:r>
-    </w:p>
-    <w:p>
-      <w:pPr>
-        <w:pStyle w:val="ListParagraph"/>
-        <w:numPr>
-          <w:ilvl w:val="0"/>
-          <w:numId w:val="2"/>
-        </w:numPr>
-      </w:pPr>
-      <w:r>
-        <w:t>Game of Thrones 3 Season IDs (-1, -2. -3)</w:t>
-      </w:r>
-    </w:p>
-    <w:p>
-      <w:pPr>
-        <w:pStyle w:val="ListParagraph"/>
-        <w:numPr>
-          <w:ilvl w:val="1"/>
-          <w:numId w:val="2"/>
-        </w:numPr>
-      </w:pPr>
-      <w:r>
-        <w:t>Deleted from show table</w:t>
-      </w:r>
-    </w:p>
-    <w:p>
-      <w:pPr>
-        <w:pStyle w:val="ListParagraph"/>
-        <w:numPr>
-          <w:ilvl w:val="1"/>
-          <w:numId w:val="2"/>
-        </w:numPr>
-      </w:pPr>
-      <w:r>
-        <w:t>Child records in Show Season are removed</w:t>
-      </w:r>
-      <w:r>
-        <w:t xml:space="preserve"> (Season IDs -1, -2, -3)</w:t>
-      </w:r>
-    </w:p>
-    <w:p>
-      <w:pPr>
-        <w:pStyle w:val="ListParagraph"/>
-        <w:numPr>
-          <w:ilvl w:val="1"/>
-          <w:numId w:val="2"/>
-        </w:numPr>
-      </w:pPr>
-      <w:r>
-        <w:t>Child records in Show Card are removed (Show Card ID -1, -2)</w:t>
-      </w:r>
-    </w:p>
-    <w:p>
-      <w:r>
-        <w:t>Season</w:t>
-      </w:r>
-      <w:r>
-        <w:t xml:space="preserve"> constraint – cannot delete season that is referenced in a show card.</w:t>
-      </w:r>
-      <w:r>
-        <w:t xml:space="preserve"> </w:t>
-      </w:r>
-    </w:p>
-    <w:p>
-      <w:r>
-        <w:t>FAIL</w:t>
-      </w:r>
-    </w:p>
-    <w:p>
-      <w:pPr>
-        <w:pStyle w:val="ListParagraph"/>
-        <w:numPr>
-          <w:ilvl w:val="0"/>
-          <w:numId w:val="2"/>
-        </w:numPr>
-      </w:pPr>
-      <w:r>
-        <w:t>American Idol Season 1 (</w:t>
-      </w:r>
-      <w:proofErr w:type="spellStart"/>
-      <w:r>
-        <w:t>showcardID</w:t>
-      </w:r>
-      <w:proofErr w:type="spellEnd"/>
-      <w:r>
-        <w:t xml:space="preserve"> -3 )</w:t>
-      </w:r>
-    </w:p>
-    <w:p>
-      <w:r>
-        <w:t>PASS</w:t>
-      </w:r>
-    </w:p>
-    <w:p>
-      <w:pPr>
-        <w:pStyle w:val="ListParagraph"/>
-        <w:numPr>
-          <w:ilvl w:val="0"/>
-          <w:numId w:val="2"/>
-        </w:numPr>
-      </w:pPr>
-      <w:r>
-        <w:t>Fringe Season 5</w:t>
-      </w:r>
-    </w:p>
-    <w:p>
-      <w:pPr>
-        <w:rPr>
-          <w:b/>
-          <w:sz w:val="28"/>
-        </w:rPr>
-      </w:pPr>
-      <w:r>
-        <w:rPr>
-          <w:b/>
-          <w:sz w:val="28"/>
-        </w:rPr>
-        <w:br w:type="page"/>
-      </w:r>
-    </w:p>
-    <w:p>
-      <w:pPr>
-        <w:contextualSpacing/>
-        <w:rPr>
-          <w:b/>
-          <w:sz w:val="28"/>
-        </w:rPr>
-      </w:pPr>
-      <w:r>
-        <w:rPr>
-          <w:b/>
-          <w:sz w:val="28"/>
-        </w:rPr>
-        <w:lastRenderedPageBreak/>
-        <w:t>Create Watcher</w:t>
-      </w:r>
-      <w:r>
-        <w:rPr>
-          <w:b/>
-          <w:sz w:val="28"/>
-        </w:rPr>
-        <w:tab/>
-      </w:r>
-    </w:p>
-    <w:p>
-      <w:pPr>
-        <w:contextualSpacing/>
-        <w:rPr>
-          <w:b/>
-          <w:sz w:val="28"/>
-        </w:rPr>
-      </w:pPr>
-    </w:p>
-    <w:p>
-      <w:pPr>
-        <w:contextualSpacing/>
-      </w:pPr>
-      <w:r>
-        <w:rPr>
-          <w:b/>
-        </w:rPr>
-        <w:t>N</w:t>
-      </w:r>
-      <w:r>
-        <w:rPr>
-          <w:b/>
-        </w:rPr>
-        <w:t>ame</w:t>
-      </w:r>
-      <w:r>
-        <w:t xml:space="preserve"> constraints - duplicates in the database, or greater than 50 characters</w:t>
-      </w:r>
-    </w:p>
-    <w:p>
-      <w:pPr>
-        <w:contextualSpacing/>
-      </w:pPr>
-      <w:r>
-        <w:t>FAIL</w:t>
-      </w:r>
-    </w:p>
-    <w:p>
-      <w:pPr>
-        <w:pStyle w:val="ListParagraph"/>
-        <w:numPr>
-          <w:ilvl w:val="0"/>
-          <w:numId w:val="2"/>
-        </w:numPr>
-      </w:pPr>
-      <w:r>
-        <w:t>Austin Jane</w:t>
-      </w:r>
-    </w:p>
-    <w:p>
-      <w:pPr>
-        <w:pStyle w:val="ListParagraph"/>
-        <w:numPr>
-          <w:ilvl w:val="0"/>
-          <w:numId w:val="2"/>
-        </w:numPr>
-      </w:pPr>
-      <w:proofErr w:type="spellStart"/>
-      <w:r>
-        <w:t>austin</w:t>
-      </w:r>
-      <w:proofErr w:type="spellEnd"/>
-      <w:r>
-        <w:t xml:space="preserve"> JANE</w:t>
-      </w:r>
-    </w:p>
-    <w:p>
-      <w:pPr>
-        <w:pStyle w:val="ListParagraph"/>
-        <w:numPr>
-          <w:ilvl w:val="0"/>
-          <w:numId w:val="2"/>
-        </w:numPr>
-      </w:pPr>
-      <w:r>
-        <w:t>WJDPLCR7pVfmiVyBdSKwLfKLhDbDdPWAX7zJeuADrWWjL3YvYvyc2DBKyaC5dpQSH</w:t>
-      </w:r>
-      <w:r>
-        <w:t xml:space="preserve"> (&gt;50 char)</w:t>
-      </w:r>
-    </w:p>
-    <w:p>
-      <w:r>
-        <w:t>PASS</w:t>
-      </w:r>
-    </w:p>
-    <w:p>
-      <w:pPr>
-        <w:pStyle w:val="ListParagraph"/>
-        <w:numPr>
-          <w:ilvl w:val="0"/>
-          <w:numId w:val="2"/>
-        </w:numPr>
-      </w:pPr>
-      <w:r>
-        <w:t>Austin Jones</w:t>
-      </w:r>
-    </w:p>
-    <w:p>
-      <w:r>
-        <w:rPr>
-          <w:b/>
-          <w:sz w:val="28"/>
-        </w:rPr>
-        <w:t>Edit Watcher</w:t>
-      </w:r>
-    </w:p>
-    <w:p>
-      <w:pPr>
-        <w:contextualSpacing/>
-      </w:pPr>
-      <w:r>
-        <w:rPr>
-          <w:b/>
-        </w:rPr>
-        <w:t>Program name</w:t>
-      </w:r>
-      <w:r>
-        <w:rPr>
-          <w:b/>
-        </w:rPr>
-        <w:t xml:space="preserve"> </w:t>
-      </w:r>
-      <w:r>
-        <w:t>constraints</w:t>
-      </w:r>
-      <w:r>
-        <w:rPr>
-          <w:b/>
-        </w:rPr>
-        <w:t xml:space="preserve"> -</w:t>
-      </w:r>
-      <w:r>
-        <w:t>duplicates in the database, greater than 50 characters, or no changes</w:t>
-      </w:r>
-    </w:p>
-    <w:p>
-      <w:pPr>
-        <w:contextualSpacing/>
-      </w:pPr>
-      <w:r>
-        <w:t>Edit Watcher Sally Jenkins</w:t>
-      </w:r>
-    </w:p>
-    <w:p>
-      <w:pPr>
-        <w:contextualSpacing/>
-      </w:pPr>
-      <w:r>
-        <w:t>FAIL</w:t>
-      </w:r>
-    </w:p>
-    <w:p>
-      <w:pPr>
-        <w:pStyle w:val="ListParagraph"/>
-        <w:numPr>
-          <w:ilvl w:val="0"/>
-          <w:numId w:val="2"/>
-        </w:numPr>
-      </w:pPr>
-      <w:r>
-        <w:t>Bob Jones</w:t>
-      </w:r>
-    </w:p>
-    <w:p>
-      <w:pPr>
-        <w:pStyle w:val="ListParagraph"/>
-        <w:numPr>
-          <w:ilvl w:val="0"/>
-          <w:numId w:val="2"/>
-        </w:numPr>
-      </w:pPr>
-      <w:r>
-        <w:t>BOB jones</w:t>
-      </w:r>
-    </w:p>
-    <w:p>
-      <w:pPr>
-        <w:pStyle w:val="ListParagraph"/>
-        <w:numPr>
-          <w:ilvl w:val="0"/>
-          <w:numId w:val="2"/>
-        </w:numPr>
-      </w:pPr>
-      <w:r>
-        <w:t>WJDPLCR7pVfmiVyBdSKwLfKLhDbDdPWAX7zJeuADrWWjL3YvYvyc2DBKyaC5dpQSH</w:t>
-      </w:r>
-      <w:r>
-        <w:t xml:space="preserve"> (&gt;50 char)</w:t>
-      </w:r>
-    </w:p>
-    <w:p>
-      <w:pPr>
-        <w:pStyle w:val="ListParagraph"/>
-        <w:numPr>
-          <w:ilvl w:val="0"/>
-          <w:numId w:val="2"/>
-        </w:numPr>
-      </w:pPr>
-      <w:r>
-        <w:t>Sally Jenkins</w:t>
-      </w:r>
-    </w:p>
-    <w:p>
-      <w:r>
-        <w:t>PASS</w:t>
-      </w:r>
-    </w:p>
-    <w:p>
-      <w:pPr>
-        <w:pStyle w:val="ListParagraph"/>
-        <w:numPr>
-          <w:ilvl w:val="0"/>
-          <w:numId w:val="2"/>
-        </w:numPr>
-      </w:pPr>
-      <w:r>
-        <w:t>Sandra Jenkins</w:t>
-      </w:r>
-    </w:p>
-    <w:p>
-      <w:pPr>
-        <w:contextualSpacing/>
-        <w:rPr>
-          <w:b/>
-          <w:sz w:val="28"/>
-        </w:rPr>
-      </w:pPr>
-      <w:r>
-        <w:rPr>
-          <w:b/>
-          <w:sz w:val="28"/>
-        </w:rPr>
-        <w:t>Delete Watcher</w:t>
-      </w:r>
-    </w:p>
-    <w:p>
-      <w:pPr>
-        <w:contextualSpacing/>
-      </w:pPr>
-    </w:p>
-    <w:p>
-      <w:pPr>
-        <w:contextualSpacing/>
-      </w:pPr>
-      <w:r>
-        <w:t>Watcher</w:t>
-      </w:r>
-      <w:r>
-        <w:t xml:space="preserve"> – Bob Jones</w:t>
-      </w:r>
-    </w:p>
-    <w:p>
-      <w:pPr>
-        <w:pStyle w:val="ListParagraph"/>
-        <w:numPr>
-          <w:ilvl w:val="0"/>
-          <w:numId w:val="2"/>
-        </w:numPr>
-      </w:pPr>
-      <w:r>
-        <w:t>Deleted from Show table</w:t>
-      </w:r>
-    </w:p>
-    <w:p>
-      <w:pPr>
-        <w:pStyle w:val="ListParagraph"/>
-        <w:numPr>
-          <w:ilvl w:val="0"/>
-          <w:numId w:val="2"/>
-        </w:numPr>
-      </w:pPr>
-      <w:r>
-        <w:t>Child record in Show Card removed (Show Card ID -4)</w:t>
-      </w:r>
-    </w:p>
-    <w:p>
-      <w:pPr>
-        <w:rPr>
-          <w:b/>
-          <w:sz w:val="28"/>
-        </w:rPr>
-      </w:pPr>
-      <w:r>
-        <w:rPr>
-          <w:b/>
-          <w:sz w:val="28"/>
-        </w:rPr>
-        <w:br w:type="page"/>
-      </w:r>
-    </w:p>
-    <w:p>
-      <w:pPr>
-        <w:contextualSpacing/>
-        <w:rPr>
-          <w:b/>
-          <w:sz w:val="28"/>
-        </w:rPr>
-      </w:pPr>
-      <w:r>
-        <w:rPr>
-          <w:b/>
-          <w:sz w:val="28"/>
-        </w:rPr>
-        <w:lastRenderedPageBreak/>
-        <w:t>Create Show Card</w:t>
-      </w:r>
-    </w:p>
-    <w:p>
-      <w:pPr>
-        <w:contextualSpacing/>
-        <w:rPr>
-          <w:b/>
-        </w:rPr>
-      </w:pPr>
-    </w:p>
-    <w:p>
-      <w:pPr>
-        <w:contextualSpacing/>
-      </w:pPr>
-      <w:r>
-        <w:rPr>
-          <w:b/>
-        </w:rPr>
-        <w:t>Show Card</w:t>
-      </w:r>
-      <w:r>
-        <w:t xml:space="preserve"> constraint – duplicate combination of program and watcher in database</w:t>
-      </w:r>
-    </w:p>
-    <w:p>
-      <w:pPr>
-        <w:contextualSpacing/>
-      </w:pPr>
-    </w:p>
-    <w:p>
-      <w:pPr>
-        <w:contextualSpacing/>
-      </w:pPr>
-      <w:r>
-        <w:t>FAIL</w:t>
-      </w:r>
-    </w:p>
-    <w:p>
-      <w:pPr>
-        <w:pStyle w:val="ListParagraph"/>
-        <w:numPr>
-          <w:ilvl w:val="0"/>
-          <w:numId w:val="2"/>
-        </w:numPr>
-      </w:pPr>
-      <w:r>
-        <w:t xml:space="preserve">Show: </w:t>
-      </w:r>
-      <w:r>
-        <w:t xml:space="preserve"> American Idol Watcher: Austin Jane</w:t>
-      </w:r>
-    </w:p>
-    <w:p>
-      <w:r>
-        <w:t>PASS</w:t>
-      </w:r>
-    </w:p>
-    <w:p>
-      <w:pPr>
-        <w:pStyle w:val="ListParagraph"/>
-        <w:numPr>
-          <w:ilvl w:val="0"/>
-          <w:numId w:val="2"/>
-        </w:numPr>
-      </w:pPr>
-      <w:r>
-        <w:t>Show: American Idol, Watcher</w:t>
-      </w:r>
-      <w:r>
-        <w:t>:</w:t>
-      </w:r>
-      <w:r>
-        <w:t xml:space="preserve"> Sally Jenkins, Season: 8, Episode</w:t>
-      </w:r>
-      <w:r>
-        <w:t>:</w:t>
-      </w:r>
-      <w:r>
-        <w:t xml:space="preserve"> 14</w:t>
-      </w:r>
-    </w:p>
-    <w:p>
-      <w:pPr>
-        <w:pStyle w:val="ListParagraph"/>
-        <w:numPr>
-          <w:ilvl w:val="0"/>
-          <w:numId w:val="2"/>
-        </w:numPr>
-      </w:pPr>
-      <w:r>
-        <w:t>Show: Fringe , Watcher:</w:t>
-      </w:r>
-      <w:r>
-        <w:t xml:space="preserve"> Austin Jane, Season: 2, Episode: 24</w:t>
-      </w:r>
-    </w:p>
-    <w:p>
-      <w:pPr>
-        <w:contextualSpacing/>
-        <w:rPr>
-          <w:b/>
-        </w:rPr>
-      </w:pPr>
-    </w:p>
-    <w:p>
-      <w:pPr>
-        <w:contextualSpacing/>
-        <w:rPr>
-          <w:b/>
-          <w:sz w:val="28"/>
-        </w:rPr>
-      </w:pPr>
-      <w:r>
-        <w:rPr>
-          <w:b/>
-          <w:sz w:val="28"/>
-        </w:rPr>
-        <w:t>Edit Show Card</w:t>
-      </w:r>
-      <w:r>
-        <w:rPr>
-          <w:b/>
-          <w:sz w:val="28"/>
-        </w:rPr>
-        <w:t xml:space="preserve"> Episodes</w:t>
-      </w:r>
-    </w:p>
-    <w:p>
-      <w:pPr>
-        <w:contextualSpacing/>
-        <w:rPr>
-          <w:b/>
-        </w:rPr>
-      </w:pPr>
-    </w:p>
-    <w:p>
-      <w:pPr>
-        <w:contextualSpacing/>
-        <w:rPr>
-          <w:b/>
-        </w:rPr>
-      </w:pPr>
-      <w:r>
-        <w:rPr>
-          <w:b/>
-        </w:rPr>
-        <w:t xml:space="preserve">Show card add </w:t>
-      </w:r>
-      <w:r>
-        <w:rPr>
-          <w:b/>
-        </w:rPr>
-        <w:t>/subtract</w:t>
-      </w:r>
-      <w:r>
-        <w:rPr>
-          <w:b/>
-        </w:rPr>
-        <w:t xml:space="preserve">– </w:t>
-      </w:r>
-      <w:r>
-        <w:t>cannot go past max season and max episode</w:t>
-      </w:r>
-      <w:r>
-        <w:t xml:space="preserve">, or lower than min </w:t>
-      </w:r>
-      <w:r>
-        <w:t>s</w:t>
-      </w:r>
-      <w:r>
-        <w:t xml:space="preserve">eason and min </w:t>
-      </w:r>
-      <w:r>
-        <w:t>episode</w:t>
-      </w:r>
-    </w:p>
-    <w:p>
-      <w:pPr>
-        <w:contextualSpacing/>
-      </w:pPr>
-    </w:p>
-    <w:p>
-      <w:pPr>
-        <w:contextualSpacing/>
-      </w:pPr>
-      <w:r>
-        <w:t>**</w:t>
-      </w:r>
-      <w:r>
-        <w:t>Select show Fringe with Austin Jones</w:t>
-      </w:r>
-      <w:r>
-        <w:t xml:space="preserve"> (currently at Season 2, episode 25 (max))</w:t>
-      </w:r>
-    </w:p>
-    <w:p>
-      <w:pPr>
-        <w:contextualSpacing/>
-      </w:pPr>
-    </w:p>
-    <w:p>
-      <w:pPr>
-        <w:contextualSpacing/>
-      </w:pPr>
-      <w:r>
-        <w:t>FAIL</w:t>
-      </w:r>
-    </w:p>
-    <w:p>
-      <w:pPr>
-        <w:pStyle w:val="ListParagraph"/>
-        <w:numPr>
-          <w:ilvl w:val="0"/>
-          <w:numId w:val="2"/>
-        </w:numPr>
-      </w:pPr>
-      <w:r>
-        <w:t>Attempting to add</w:t>
-      </w:r>
-      <w:r>
-        <w:t xml:space="preserve"> an episode (at current max)</w:t>
-      </w:r>
-    </w:p>
-    <w:p>
-      <w:r>
-        <w:t>Pass</w:t>
-      </w:r>
-    </w:p>
-    <w:p>
-      <w:pPr>
-        <w:pStyle w:val="ListParagraph"/>
-        <w:numPr>
-          <w:ilvl w:val="0"/>
-          <w:numId w:val="2"/>
-        </w:numPr>
-      </w:pPr>
-      <w:r>
-        <w:t>Subtracting episodes</w:t>
-      </w:r>
-    </w:p>
-    <w:p>
-      <w:r>
-        <w:t>**</w:t>
-      </w:r>
-      <w:r>
-        <w:t>Subtract until at Season 2 Episode 1</w:t>
-      </w:r>
-      <w:r>
-        <w:t>. Subtract once more</w:t>
-      </w:r>
-    </w:p>
-    <w:p>
-      <w:r>
-        <w:t xml:space="preserve">PASS </w:t>
-      </w:r>
-    </w:p>
-    <w:p>
-      <w:pPr>
-        <w:pStyle w:val="ListParagraph"/>
-        <w:numPr>
-          <w:ilvl w:val="0"/>
-          <w:numId w:val="2"/>
-        </w:numPr>
-      </w:pPr>
-      <w:r>
-        <w:t>Season rolls down to the next lower season (Season 1, Episode 15)</w:t>
-      </w:r>
-    </w:p>
-    <w:p>
-      <w:r>
-        <w:t>**</w:t>
-      </w:r>
-      <w:r>
-        <w:t>Continue subtracting until Season 1 Episode 1</w:t>
-      </w:r>
-    </w:p>
-    <w:p>
-      <w:r>
-        <w:t>FAIL</w:t>
-      </w:r>
-    </w:p>
-    <w:p>
-      <w:pPr>
-        <w:pStyle w:val="ListParagraph"/>
-        <w:numPr>
-          <w:ilvl w:val="0"/>
-          <w:numId w:val="2"/>
-        </w:numPr>
-      </w:pPr>
-      <w:r>
-        <w:t>Attempting to s</w:t>
-      </w:r>
-      <w:r>
-        <w:t>ubtract</w:t>
-      </w:r>
-      <w:r>
-        <w:t xml:space="preserve"> </w:t>
-      </w:r>
-      <w:r>
-        <w:t>if there is no season lower</w:t>
-      </w:r>
-    </w:p>
-    <w:p>
-      <w:r>
-        <w:t>** Add until at Season 1 Episode 15. Add once more</w:t>
-      </w:r>
-    </w:p>
-    <w:p>
-      <w:r>
-        <w:t>PASS</w:t>
-      </w:r>
-    </w:p>
-    <w:p>
-      <w:pPr>
-        <w:pStyle w:val="ListParagraph"/>
-        <w:numPr>
-          <w:ilvl w:val="0"/>
-          <w:numId w:val="2"/>
-        </w:numPr>
+        <w:spacing w:after="120"/>
       </w:pPr>
       <w:r>
         <w:t>Season rolls over to the next highest Season starting at episode 1</w:t>
@@ -2622,7 +3054,7 @@
       <w:headerReference w:type="default" r:id="rId10"/>
       <w:footerReference w:type="default" r:id="rId11"/>
       <w:pgSz w:w="12240" w:h="15840"/>
-      <w:pgMar w:top="498" w:right="1440" w:bottom="1440" w:left="1440" w:header="144" w:footer="708" w:gutter="0"/>
+      <w:pgMar w:top="1212" w:right="1440" w:bottom="142" w:left="1440" w:header="709" w:footer="708" w:gutter="0"/>
       <w:cols w:space="708"/>
       <w:docGrid w:linePitch="360"/>
     </w:sectPr>
@@ -2657,125 +3089,53 @@
 
 <file path=word/footer1.xml><?xml version="1.0" encoding="utf-8"?>
 <w:ftr xmlns:wpc="http://schemas.microsoft.com/office/word/2010/wordprocessingCanvas" xmlns:mc="http://schemas.openxmlformats.org/markup-compatibility/2006" xmlns:o="urn:schemas-microsoft-com:office:office" xmlns:r="http://schemas.openxmlformats.org/officeDocument/2006/relationships" xmlns:m="http://schemas.openxmlformats.org/officeDocument/2006/math" xmlns:v="urn:schemas-microsoft-com:vml" xmlns:wp14="http://schemas.microsoft.com/office/word/2010/wordprocessingDrawing" xmlns:wp="http://schemas.openxmlformats.org/drawingml/2006/wordprocessingDrawing" xmlns:w10="urn:schemas-microsoft-com:office:word" xmlns:w="http://schemas.openxmlformats.org/wordprocessingml/2006/main" xmlns:w14="http://schemas.microsoft.com/office/word/2010/wordml" xmlns:wpg="http://schemas.microsoft.com/office/word/2010/wordprocessingGroup" xmlns:wpi="http://schemas.microsoft.com/office/word/2010/wordprocessingInk" xmlns:wne="http://schemas.microsoft.com/office/word/2006/wordml" xmlns:wps="http://schemas.microsoft.com/office/word/2010/wordprocessingShape" mc:Ignorable="w14 wp14">
-  <w:tbl>
-    <w:tblPr>
-      <w:tblpPr w:leftFromText="187" w:rightFromText="187" w:vertAnchor="page" w:horzAnchor="margin" w:tblpXSpec="center" w:tblpYSpec="bottom"/>
-      <w:tblW w:w="5000" w:type="pct"/>
-      <w:tblLayout w:type="fixed"/>
-      <w:tblLook w:val="04A0" w:firstRow="1" w:lastRow="0" w:firstColumn="1" w:lastColumn="0" w:noHBand="0" w:noVBand="1"/>
-    </w:tblPr>
-    <w:tblGrid>
-      <w:gridCol w:w="7661"/>
-      <w:gridCol w:w="1915"/>
-    </w:tblGrid>
-    <w:sdt>
-      <w:sdtPr>
-        <w:rPr>
-          <w:rFonts w:asciiTheme="majorHAnsi" w:eastAsiaTheme="majorEastAsia" w:hAnsiTheme="majorHAnsi" w:cstheme="majorBidi"/>
-          <w:sz w:val="20"/>
-          <w:szCs w:val="20"/>
-        </w:rPr>
-        <w:id w:val="839575719"/>
-        <w:docPartObj>
-          <w:docPartGallery w:val="Page Numbers (Bottom of Page)"/>
-          <w:docPartUnique/>
-        </w:docPartObj>
-      </w:sdtPr>
-      <w:sdtEndPr>
-        <w:rPr>
-          <w:rFonts w:asciiTheme="minorHAnsi" w:eastAsiaTheme="minorHAnsi" w:hAnsiTheme="minorHAnsi" w:cstheme="minorBidi"/>
-          <w:noProof/>
-          <w:sz w:val="22"/>
-          <w:szCs w:val="22"/>
-        </w:rPr>
-      </w:sdtEndPr>
-      <w:sdtContent>
-        <w:tr>
-          <w:trPr>
-            <w:trHeight w:val="727"/>
-          </w:trPr>
-          <w:tc>
-            <w:tcPr>
-              <w:tcW w:w="4000" w:type="pct"/>
-              <w:tcBorders>
-                <w:right w:val="triple" w:sz="4" w:space="0" w:color="4F81BD" w:themeColor="accent1"/>
-              </w:tcBorders>
-            </w:tcPr>
-            <w:p>
-              <w:pPr>
-                <w:tabs>
-                  <w:tab w:val="left" w:pos="620"/>
-                  <w:tab w:val="center" w:pos="4320"/>
-                </w:tabs>
-                <w:jc w:val="right"/>
-                <w:rPr>
-                  <w:rFonts w:asciiTheme="majorHAnsi" w:eastAsiaTheme="majorEastAsia" w:hAnsiTheme="majorHAnsi" w:cstheme="majorBidi"/>
-                  <w:sz w:val="20"/>
-                  <w:szCs w:val="20"/>
-                </w:rPr>
-              </w:pPr>
-            </w:p>
-          </w:tc>
-          <w:tc>
-            <w:tcPr>
-              <w:tcW w:w="1000" w:type="pct"/>
-              <w:tcBorders>
-                <w:left w:val="triple" w:sz="4" w:space="0" w:color="4F81BD" w:themeColor="accent1"/>
-              </w:tcBorders>
-            </w:tcPr>
-            <w:p>
-              <w:pPr>
-                <w:tabs>
-                  <w:tab w:val="left" w:pos="1490"/>
-                </w:tabs>
-                <w:rPr>
-                  <w:rFonts w:asciiTheme="majorHAnsi" w:eastAsiaTheme="majorEastAsia" w:hAnsiTheme="majorHAnsi" w:cstheme="majorBidi"/>
-                  <w:sz w:val="28"/>
-                  <w:szCs w:val="28"/>
-                </w:rPr>
-              </w:pPr>
-              <w:r>
-                <w:fldChar w:fldCharType="begin"/>
-              </w:r>
-              <w:r>
-                <w:instrText xml:space="preserve"> PAGE    \* MERGEFORMAT </w:instrText>
-              </w:r>
-              <w:r>
-                <w:fldChar w:fldCharType="separate"/>
-              </w:r>
-              <w:r>
-                <w:rPr>
-                  <w:noProof/>
-                </w:rPr>
-                <w:t>8</w:t>
-              </w:r>
-              <w:r>
-                <w:rPr>
-                  <w:noProof/>
-                </w:rPr>
-                <w:fldChar w:fldCharType="end"/>
-              </w:r>
-            </w:p>
-          </w:tc>
-        </w:tr>
-      </w:sdtContent>
-    </w:sdt>
-  </w:tbl>
+  <w:sdt>
+    <w:sdtPr>
+      <w:id w:val="304199946"/>
+      <w:docPartObj>
+        <w:docPartGallery w:val="Page Numbers (Bottom of Page)"/>
+        <w:docPartUnique/>
+      </w:docPartObj>
+    </w:sdtPr>
+    <w:sdtEndPr>
+      <w:rPr>
+        <w:noProof/>
+      </w:rPr>
+    </w:sdtEndPr>
+    <w:sdtContent>
+      <w:p>
+        <w:pPr>
+          <w:pStyle w:val="Footer"/>
+          <w:jc w:val="right"/>
+        </w:pPr>
+        <w:r>
+          <w:fldChar w:fldCharType="begin"/>
+        </w:r>
+        <w:r>
+          <w:instrText xml:space="preserve"> PAGE   \* MERGEFORMAT </w:instrText>
+        </w:r>
+        <w:r>
+          <w:fldChar w:fldCharType="separate"/>
+        </w:r>
+        <w:r>
+          <w:rPr>
+            <w:noProof/>
+          </w:rPr>
+          <w:t>2</w:t>
+        </w:r>
+        <w:r>
+          <w:rPr>
+            <w:noProof/>
+          </w:rPr>
+          <w:fldChar w:fldCharType="end"/>
+        </w:r>
+      </w:p>
+    </w:sdtContent>
+  </w:sdt>
   <w:p>
     <w:pPr>
       <w:pStyle w:val="Footer"/>
     </w:pPr>
-    <w:r>
-      <w:t>©</w:t>
-    </w:r>
-    <w:proofErr w:type="spellStart"/>
-    <w:r>
-      <w:t>HotCoCoApps</w:t>
-    </w:r>
-    <w:proofErr w:type="spellEnd"/>
-    <w:r>
-      <w:t xml:space="preserve"> 2020</w:t>
-    </w:r>
   </w:p>
 </w:ftr>
 </file>
@@ -2824,7 +3184,7 @@
         <w:lang w:eastAsia="en-CA"/>
       </w:rPr>
       <w:drawing>
-        <wp:anchor distT="0" distB="0" distL="114300" distR="114300" simplePos="0" relativeHeight="251658240" behindDoc="1" locked="0" layoutInCell="1" allowOverlap="1" wp14:anchorId="1685417B" wp14:editId="112DC861">
+        <wp:anchor distT="0" distB="0" distL="114300" distR="114300" simplePos="0" relativeHeight="251658240" behindDoc="1" locked="0" layoutInCell="1" allowOverlap="1" wp14:anchorId="321F40A0" wp14:editId="73FEFF95">
           <wp:simplePos x="3143250" y="95250"/>
           <wp:positionH relativeFrom="column">
             <wp:align>left</wp:align>
@@ -2885,6 +3245,13 @@
         <w:szCs w:val="52"/>
       </w:rPr>
       <w:t>Testing Plan</w:t>
+    </w:r>
+    <w:r>
+      <w:rPr>
+        <w:sz w:val="52"/>
+        <w:szCs w:val="52"/>
+      </w:rPr>
+      <w:t xml:space="preserve"> </w:t>
     </w:r>
   </w:p>
   <w:p>
@@ -3413,6 +3780,45 @@
       <w:szCs w:val="16"/>
     </w:rPr>
   </w:style>
+  <w:style w:type="paragraph" w:styleId="Title">
+    <w:name w:val="Title"/>
+    <w:basedOn w:val="Normal"/>
+    <w:next w:val="Normal"/>
+    <w:link w:val="TitleChar"/>
+    <w:uiPriority w:val="10"/>
+    <w:qFormat/>
+    <w:rsid w:val="00BD1680"/>
+    <w:pPr>
+      <w:pBdr>
+        <w:bottom w:val="single" w:sz="8" w:space="4" w:color="4F81BD" w:themeColor="accent1"/>
+      </w:pBdr>
+      <w:spacing w:after="300" w:line="240" w:lineRule="auto"/>
+      <w:contextualSpacing/>
+    </w:pPr>
+    <w:rPr>
+      <w:rFonts w:asciiTheme="majorHAnsi" w:eastAsiaTheme="majorEastAsia" w:hAnsiTheme="majorHAnsi" w:cstheme="majorBidi"/>
+      <w:color w:val="17365D" w:themeColor="text2" w:themeShade="BF"/>
+      <w:spacing w:val="5"/>
+      <w:kern w:val="28"/>
+      <w:sz w:val="52"/>
+      <w:szCs w:val="52"/>
+    </w:rPr>
+  </w:style>
+  <w:style w:type="character" w:customStyle="1" w:styleId="TitleChar">
+    <w:name w:val="Title Char"/>
+    <w:basedOn w:val="DefaultParagraphFont"/>
+    <w:link w:val="Title"/>
+    <w:uiPriority w:val="10"/>
+    <w:rsid w:val="00BD1680"/>
+    <w:rPr>
+      <w:rFonts w:asciiTheme="majorHAnsi" w:eastAsiaTheme="majorEastAsia" w:hAnsiTheme="majorHAnsi" w:cstheme="majorBidi"/>
+      <w:color w:val="17365D" w:themeColor="text2" w:themeShade="BF"/>
+      <w:spacing w:val="5"/>
+      <w:kern w:val="28"/>
+      <w:sz w:val="52"/>
+      <w:szCs w:val="52"/>
+    </w:rPr>
+  </w:style>
 </w:styles>
 </file>
 
@@ -3697,6 +4103,45 @@
       <w:rFonts w:ascii="Tahoma" w:hAnsi="Tahoma" w:cs="Tahoma"/>
       <w:sz w:val="16"/>
       <w:szCs w:val="16"/>
+    </w:rPr>
+  </w:style>
+  <w:style w:type="paragraph" w:styleId="Title">
+    <w:name w:val="Title"/>
+    <w:basedOn w:val="Normal"/>
+    <w:next w:val="Normal"/>
+    <w:link w:val="TitleChar"/>
+    <w:uiPriority w:val="10"/>
+    <w:qFormat/>
+    <w:rsid w:val="00BD1680"/>
+    <w:pPr>
+      <w:pBdr>
+        <w:bottom w:val="single" w:sz="8" w:space="4" w:color="4F81BD" w:themeColor="accent1"/>
+      </w:pBdr>
+      <w:spacing w:after="300" w:line="240" w:lineRule="auto"/>
+      <w:contextualSpacing/>
+    </w:pPr>
+    <w:rPr>
+      <w:rFonts w:asciiTheme="majorHAnsi" w:eastAsiaTheme="majorEastAsia" w:hAnsiTheme="majorHAnsi" w:cstheme="majorBidi"/>
+      <w:color w:val="17365D" w:themeColor="text2" w:themeShade="BF"/>
+      <w:spacing w:val="5"/>
+      <w:kern w:val="28"/>
+      <w:sz w:val="52"/>
+      <w:szCs w:val="52"/>
+    </w:rPr>
+  </w:style>
+  <w:style w:type="character" w:customStyle="1" w:styleId="TitleChar">
+    <w:name w:val="Title Char"/>
+    <w:basedOn w:val="DefaultParagraphFont"/>
+    <w:link w:val="Title"/>
+    <w:uiPriority w:val="10"/>
+    <w:rsid w:val="00BD1680"/>
+    <w:rPr>
+      <w:rFonts w:asciiTheme="majorHAnsi" w:eastAsiaTheme="majorEastAsia" w:hAnsiTheme="majorHAnsi" w:cstheme="majorBidi"/>
+      <w:color w:val="17365D" w:themeColor="text2" w:themeShade="BF"/>
+      <w:spacing w:val="5"/>
+      <w:kern w:val="28"/>
+      <w:sz w:val="52"/>
+      <w:szCs w:val="52"/>
     </w:rPr>
   </w:style>
 </w:styles>
@@ -3992,7 +4437,7 @@
 </file>
 
 <file path=customXml/itemProps1.xml><?xml version="1.0" encoding="utf-8"?>
-<ds:datastoreItem xmlns:ds="http://schemas.openxmlformats.org/officeDocument/2006/customXml" ds:itemID="{AE29DD62-D280-4A81-BCB7-984FA1A6B96E}">
+<ds:datastoreItem xmlns:ds="http://schemas.openxmlformats.org/officeDocument/2006/customXml" ds:itemID="{EEF46322-2A63-4B35-8BCB-F8B460AB7BB6}">
   <ds:schemaRefs>
     <ds:schemaRef ds:uri="http://schemas.openxmlformats.org/officeDocument/2006/bibliography"/>
   </ds:schemaRefs>
